--- a/Nirho/src/main/resources/plantillaReporteAPO.docx
+++ b/Nirho/src/main/resources/plantillaReporteAPO.docx
@@ -42,7 +42,7 @@
                     </pic:cNvPicPr>
                   </pic:nvPicPr>
                   <pic:blipFill>
-                    <a:blip r:embed="rId7">
+                    <a:blip r:embed="rId8">
                       <a:extLst>
                         <a:ext uri="{28A0092B-C50C-407E-A947-70E740481C1C}">
                           <a14:useLocalDpi xmlns:a14="http://schemas.microsoft.com/office/drawing/2010/main" val="0"/>
@@ -87,14 +87,6 @@
       </w:pPr>
     </w:p>
     <w:p>
-      <w:pPr>
-        <w:rPr>
-          <w:b/>
-          <w:sz w:val="24"/>
-        </w:rPr>
-      </w:pPr>
-      <w:proofErr w:type="spellStart"/>
-      <w:proofErr w:type="gramStart"/>
       <w:r>
         <w:rPr>
           <w:b/>
@@ -102,12 +94,6 @@
         </w:rPr>
         <w:t>nombre.empresa</w:t>
       </w:r>
-      <w:proofErr w:type="spellEnd"/>
-      <w:proofErr w:type="gramEnd"/>
-    </w:p>
-    <w:p>
-      <w:bookmarkStart w:id="0" w:name="_GoBack"/>
-      <w:bookmarkEnd w:id="0"/>
     </w:p>
     <w:p/>
     <w:p/>
@@ -149,7 +135,7 @@
                     <pic:cNvPicPr/>
                   </pic:nvPicPr>
                   <pic:blipFill rotWithShape="1">
-                    <a:blip r:embed="rId8">
+                    <a:blip r:embed="rId9">
                       <a:extLst>
                         <a:ext uri="{28A0092B-C50C-407E-A947-70E740481C1C}">
                           <a14:useLocalDpi xmlns:a14="http://schemas.microsoft.com/office/drawing/2010/main" val="0"/>
@@ -203,10 +189,1205 @@
         </w:tabs>
       </w:pPr>
     </w:p>
+    <w:p>
+      <w:pPr>
+        <w:pStyle w:val="TituloNormalNirho"/>
+      </w:pPr>
+      <w:r>
+        <w:t>Tabla de contenido</w:t>
+      </w:r>
+      <w:r>
+        <w:br/>
+      </w:r>
+    </w:p>
+    <w:p>
+      <w:pPr>
+        <w:pStyle w:val="TDC1"/>
+        <w:tabs>
+          <w:tab w:val="right" w:leader="dot" w:pos="8828"/>
+        </w:tabs>
+        <w:rPr>
+          <w:noProof/>
+        </w:rPr>
+      </w:pPr>
+      <w:r>
+        <w:fldChar w:fldCharType="begin"/>
+      </w:r>
+      <w:r>
+        <w:instrText>TOC \h</w:instrText>
+      </w:r>
+      <w:r>
+        <w:fldChar w:fldCharType="separate"/>
+      </w:r>
+      <w:hyperlink w:anchor="_Toc533373806" w:history="1">
+        <w:r>
+          <w:rPr>
+            <w:rStyle w:val="Hipervnculo"/>
+            <w:noProof/>
+          </w:rPr>
+          <w:t>Introducción</w:t>
+        </w:r>
+        <w:r>
+          <w:rPr>
+            <w:noProof/>
+          </w:rPr>
+          <w:tab/>
+        </w:r>
+        <w:r>
+          <w:rPr>
+            <w:noProof/>
+          </w:rPr>
+          <w:fldChar w:fldCharType="begin"/>
+        </w:r>
+        <w:r>
+          <w:rPr>
+            <w:noProof/>
+          </w:rPr>
+          <w:instrText xml:space="preserve"> PAGEREF _Toc533373806 \h </w:instrText>
+        </w:r>
+        <w:r>
+          <w:rPr>
+            <w:noProof/>
+          </w:rPr>
+        </w:r>
+        <w:r>
+          <w:rPr>
+            <w:noProof/>
+          </w:rPr>
+          <w:fldChar w:fldCharType="separate"/>
+        </w:r>
+        <w:r>
+          <w:rPr>
+            <w:noProof/>
+          </w:rPr>
+          <w:t>3</w:t>
+        </w:r>
+        <w:r>
+          <w:rPr>
+            <w:noProof/>
+          </w:rPr>
+          <w:fldChar w:fldCharType="end"/>
+        </w:r>
+      </w:hyperlink>
+    </w:p>
+    <w:p>
+      <w:pPr>
+        <w:pStyle w:val="TDC2"/>
+        <w:tabs>
+          <w:tab w:val="right" w:leader="dot" w:pos="8828"/>
+        </w:tabs>
+        <w:rPr>
+          <w:noProof/>
+        </w:rPr>
+      </w:pPr>
+      <w:hyperlink w:anchor="_Toc533373807" w:history="1">
+        <w:r>
+          <w:rPr>
+            <w:rStyle w:val="Hipervnculo"/>
+            <w:noProof/>
+          </w:rPr>
+          <w:t>Administración por Objetivos</w:t>
+        </w:r>
+        <w:r>
+          <w:rPr>
+            <w:noProof/>
+          </w:rPr>
+          <w:tab/>
+        </w:r>
+        <w:r>
+          <w:rPr>
+            <w:noProof/>
+          </w:rPr>
+          <w:fldChar w:fldCharType="begin"/>
+        </w:r>
+        <w:r>
+          <w:rPr>
+            <w:noProof/>
+          </w:rPr>
+          <w:instrText xml:space="preserve"> PAGEREF _Toc533373807 \h </w:instrText>
+        </w:r>
+        <w:r>
+          <w:rPr>
+            <w:noProof/>
+          </w:rPr>
+        </w:r>
+        <w:r>
+          <w:rPr>
+            <w:noProof/>
+          </w:rPr>
+          <w:fldChar w:fldCharType="separate"/>
+        </w:r>
+        <w:r>
+          <w:rPr>
+            <w:noProof/>
+          </w:rPr>
+          <w:t>3</w:t>
+        </w:r>
+        <w:r>
+          <w:rPr>
+            <w:noProof/>
+          </w:rPr>
+          <w:fldChar w:fldCharType="end"/>
+        </w:r>
+      </w:hyperlink>
+    </w:p>
+    <w:p>
+      <w:pPr>
+        <w:pStyle w:val="TDC2"/>
+        <w:tabs>
+          <w:tab w:val="right" w:leader="dot" w:pos="8828"/>
+        </w:tabs>
+        <w:rPr>
+          <w:noProof/>
+        </w:rPr>
+      </w:pPr>
+      <w:hyperlink w:anchor="_Toc533373808" w:history="1">
+        <w:r>
+          <w:rPr>
+            <w:rStyle w:val="Hipervnculo"/>
+            <w:noProof/>
+          </w:rPr>
+          <w:t>Lineamientos para la gestión APO</w:t>
+        </w:r>
+        <w:r>
+          <w:rPr>
+            <w:noProof/>
+          </w:rPr>
+          <w:tab/>
+        </w:r>
+        <w:r>
+          <w:rPr>
+            <w:noProof/>
+          </w:rPr>
+          <w:fldChar w:fldCharType="begin"/>
+        </w:r>
+        <w:r>
+          <w:rPr>
+            <w:noProof/>
+          </w:rPr>
+          <w:instrText xml:space="preserve"> PAGEREF _Toc533373808 \h </w:instrText>
+        </w:r>
+        <w:r>
+          <w:rPr>
+            <w:noProof/>
+          </w:rPr>
+        </w:r>
+        <w:r>
+          <w:rPr>
+            <w:noProof/>
+          </w:rPr>
+          <w:fldChar w:fldCharType="separate"/>
+        </w:r>
+        <w:r>
+          <w:rPr>
+            <w:noProof/>
+          </w:rPr>
+          <w:t>3</w:t>
+        </w:r>
+        <w:r>
+          <w:rPr>
+            <w:noProof/>
+          </w:rPr>
+          <w:fldChar w:fldCharType="end"/>
+        </w:r>
+      </w:hyperlink>
+    </w:p>
+    <w:p>
+      <w:pPr>
+        <w:pStyle w:val="TDC2"/>
+        <w:tabs>
+          <w:tab w:val="right" w:leader="dot" w:pos="8828"/>
+        </w:tabs>
+        <w:rPr>
+          <w:noProof/>
+        </w:rPr>
+      </w:pPr>
+      <w:hyperlink w:anchor="_Toc533373809" w:history="1">
+        <w:r>
+          <w:rPr>
+            <w:rStyle w:val="Hipervnculo"/>
+            <w:noProof/>
+          </w:rPr>
+          <w:t>Nuestros objetivos son:</w:t>
+        </w:r>
+        <w:r>
+          <w:rPr>
+            <w:noProof/>
+          </w:rPr>
+          <w:tab/>
+        </w:r>
+        <w:r>
+          <w:rPr>
+            <w:noProof/>
+          </w:rPr>
+          <w:fldChar w:fldCharType="begin"/>
+        </w:r>
+        <w:r>
+          <w:rPr>
+            <w:noProof/>
+          </w:rPr>
+          <w:instrText xml:space="preserve"> PAGEREF _Toc533373809 \h </w:instrText>
+        </w:r>
+        <w:r>
+          <w:rPr>
+            <w:noProof/>
+          </w:rPr>
+        </w:r>
+        <w:r>
+          <w:rPr>
+            <w:noProof/>
+          </w:rPr>
+          <w:fldChar w:fldCharType="separate"/>
+        </w:r>
+        <w:r>
+          <w:rPr>
+            <w:noProof/>
+          </w:rPr>
+          <w:t>4</w:t>
+        </w:r>
+        <w:r>
+          <w:rPr>
+            <w:noProof/>
+          </w:rPr>
+          <w:fldChar w:fldCharType="end"/>
+        </w:r>
+      </w:hyperlink>
+    </w:p>
+    <w:p>
+      <w:pPr>
+        <w:pStyle w:val="TDC2"/>
+        <w:tabs>
+          <w:tab w:val="right" w:leader="dot" w:pos="8828"/>
+        </w:tabs>
+        <w:rPr>
+          <w:noProof/>
+        </w:rPr>
+      </w:pPr>
+      <w:hyperlink w:anchor="_Toc533373810" w:history="1">
+        <w:r>
+          <w:rPr>
+            <w:rStyle w:val="Hipervnculo"/>
+            <w:noProof/>
+          </w:rPr>
+          <w:t>Beneficios APO</w:t>
+        </w:r>
+        <w:r>
+          <w:rPr>
+            <w:noProof/>
+          </w:rPr>
+          <w:tab/>
+        </w:r>
+        <w:r>
+          <w:rPr>
+            <w:noProof/>
+          </w:rPr>
+          <w:fldChar w:fldCharType="begin"/>
+        </w:r>
+        <w:r>
+          <w:rPr>
+            <w:noProof/>
+          </w:rPr>
+          <w:instrText xml:space="preserve"> PAGEREF _Toc533373810 \h </w:instrText>
+        </w:r>
+        <w:r>
+          <w:rPr>
+            <w:noProof/>
+          </w:rPr>
+        </w:r>
+        <w:r>
+          <w:rPr>
+            <w:noProof/>
+          </w:rPr>
+          <w:fldChar w:fldCharType="separate"/>
+        </w:r>
+        <w:r>
+          <w:rPr>
+            <w:noProof/>
+          </w:rPr>
+          <w:t>4</w:t>
+        </w:r>
+        <w:r>
+          <w:rPr>
+            <w:noProof/>
+          </w:rPr>
+          <w:fldChar w:fldCharType="end"/>
+        </w:r>
+      </w:hyperlink>
+    </w:p>
+    <w:p>
+      <w:pPr>
+        <w:pStyle w:val="TDC1"/>
+        <w:tabs>
+          <w:tab w:val="right" w:leader="dot" w:pos="8828"/>
+        </w:tabs>
+        <w:rPr>
+          <w:noProof/>
+        </w:rPr>
+      </w:pPr>
+      <w:hyperlink w:anchor="_Toc533373811" w:history="1">
+        <w:r>
+          <w:rPr>
+            <w:rStyle w:val="Hipervnculo"/>
+            <w:noProof/>
+          </w:rPr>
+          <w:t>Resultados por Empresa</w:t>
+        </w:r>
+        <w:r>
+          <w:rPr>
+            <w:noProof/>
+          </w:rPr>
+          <w:tab/>
+        </w:r>
+        <w:r>
+          <w:rPr>
+            <w:noProof/>
+          </w:rPr>
+          <w:fldChar w:fldCharType="begin"/>
+        </w:r>
+        <w:r>
+          <w:rPr>
+            <w:noProof/>
+          </w:rPr>
+          <w:instrText xml:space="preserve"> PAGEREF _Toc533373811 \h </w:instrText>
+        </w:r>
+        <w:r>
+          <w:rPr>
+            <w:noProof/>
+          </w:rPr>
+        </w:r>
+        <w:r>
+          <w:rPr>
+            <w:noProof/>
+          </w:rPr>
+          <w:fldChar w:fldCharType="separate"/>
+        </w:r>
+        <w:r>
+          <w:rPr>
+            <w:noProof/>
+          </w:rPr>
+          <w:t>5</w:t>
+        </w:r>
+        <w:r>
+          <w:rPr>
+            <w:noProof/>
+          </w:rPr>
+          <w:fldChar w:fldCharType="end"/>
+        </w:r>
+      </w:hyperlink>
+    </w:p>
+    <w:p>
+      <w:pPr>
+        <w:pStyle w:val="TDC1"/>
+        <w:tabs>
+          <w:tab w:val="right" w:leader="dot" w:pos="8828"/>
+        </w:tabs>
+        <w:rPr>
+          <w:noProof/>
+        </w:rPr>
+      </w:pPr>
+      <w:hyperlink w:anchor="_Toc533373812" w:history="1">
+        <w:r>
+          <w:rPr>
+            <w:rStyle w:val="Hipervnculo"/>
+            <w:noProof/>
+          </w:rPr>
+          <w:t>Resumen por Área</w:t>
+        </w:r>
+        <w:r>
+          <w:rPr>
+            <w:noProof/>
+          </w:rPr>
+          <w:tab/>
+        </w:r>
+        <w:r>
+          <w:rPr>
+            <w:noProof/>
+          </w:rPr>
+          <w:fldChar w:fldCharType="begin"/>
+        </w:r>
+        <w:r>
+          <w:rPr>
+            <w:noProof/>
+          </w:rPr>
+          <w:instrText xml:space="preserve"> PAGEREF _Toc533373812 \h </w:instrText>
+        </w:r>
+        <w:r>
+          <w:rPr>
+            <w:noProof/>
+          </w:rPr>
+        </w:r>
+        <w:r>
+          <w:rPr>
+            <w:noProof/>
+          </w:rPr>
+          <w:fldChar w:fldCharType="separate"/>
+        </w:r>
+        <w:r>
+          <w:rPr>
+            <w:noProof/>
+          </w:rPr>
+          <w:t>6</w:t>
+        </w:r>
+        <w:r>
+          <w:rPr>
+            <w:noProof/>
+          </w:rPr>
+          <w:fldChar w:fldCharType="end"/>
+        </w:r>
+      </w:hyperlink>
+    </w:p>
+    <w:p>
+      <w:pPr>
+        <w:pStyle w:val="TDC1"/>
+        <w:tabs>
+          <w:tab w:val="right" w:leader="dot" w:pos="8828"/>
+        </w:tabs>
+        <w:rPr>
+          <w:noProof/>
+        </w:rPr>
+      </w:pPr>
+      <w:hyperlink w:anchor="_Toc533373813" w:history="1">
+        <w:r>
+          <w:rPr>
+            <w:rStyle w:val="Hipervnculo"/>
+            <w:noProof/>
+          </w:rPr>
+          <w:t>Resultados Individuales</w:t>
+        </w:r>
+        <w:r>
+          <w:rPr>
+            <w:noProof/>
+          </w:rPr>
+          <w:tab/>
+        </w:r>
+        <w:r>
+          <w:rPr>
+            <w:noProof/>
+          </w:rPr>
+          <w:fldChar w:fldCharType="begin"/>
+        </w:r>
+        <w:r>
+          <w:rPr>
+            <w:noProof/>
+          </w:rPr>
+          <w:instrText xml:space="preserve"> PAGEREF _Toc533373813 \h </w:instrText>
+        </w:r>
+        <w:r>
+          <w:rPr>
+            <w:noProof/>
+          </w:rPr>
+        </w:r>
+        <w:r>
+          <w:rPr>
+            <w:noProof/>
+          </w:rPr>
+          <w:fldChar w:fldCharType="separate"/>
+        </w:r>
+        <w:r>
+          <w:rPr>
+            <w:noProof/>
+          </w:rPr>
+          <w:t>7</w:t>
+        </w:r>
+        <w:r>
+          <w:rPr>
+            <w:noProof/>
+          </w:rPr>
+          <w:fldChar w:fldCharType="end"/>
+        </w:r>
+      </w:hyperlink>
+    </w:p>
+    <w:p>
+      <w:r>
+        <w:fldChar w:fldCharType="end"/>
+      </w:r>
+    </w:p>
+    <w:p>
+      <w:pPr>
+        <w:pageBreakBefore/>
+      </w:pPr>
+    </w:p>
+    <w:p>
+      <w:pPr>
+        <w:pStyle w:val="Titulo1Nirho"/>
+      </w:pPr>
+      <w:bookmarkStart w:id="0" w:name="_Toc533373806"/>
+      <w:r>
+        <w:t>Introducción</w:t>
+      </w:r>
+      <w:bookmarkEnd w:id="0"/>
+      <w:r>
+        <w:br/>
+      </w:r>
+    </w:p>
+    <w:p>
+      <w:pPr>
+        <w:pStyle w:val="Titulo2Nirho"/>
+      </w:pPr>
+      <w:bookmarkStart w:id="1" w:name="_Toc533373807"/>
+      <w:r>
+        <w:t>Administración por Objetivos</w:t>
+      </w:r>
+      <w:bookmarkEnd w:id="1"/>
+      <w:r>
+        <w:br/>
+      </w:r>
+    </w:p>
+    <w:p>
+      <w:pPr>
+        <w:pStyle w:val="ParrafoNirho"/>
+      </w:pPr>
+      <w:r>
+        <w:t>Los objetivos corporativos son las declaraciones cualitativas y cuantitativas del futuro deseado para la organización. Las organizaciones cuentan con objetivos corporativos, que deberán de ser traducidos en objetivos individuales para cada una de las personas que laboran en la misma empresa.  Los responsables de esta tarea son los líderes (Gerentes o Directores) quienes junto con su equipo de trabajo establecen metas comunes. Lo anterior exige un enfoque participativo y el constante apoyo sin importar la jerarquía para el logro de los mismos, ya que en</w:t>
+      </w:r>
+      <w:r>
+        <w:t xml:space="preserve"> conjunto garantizarán el éxito </w:t>
+      </w:r>
+      <w:r>
+        <w:t>empresarial.</w:t>
+      </w:r>
+      <w:r>
+        <w:tab/>
+      </w:r>
+      <w:r>
+        <w:br/>
+      </w:r>
+    </w:p>
+    <w:p>
+      <w:pPr>
+        <w:pStyle w:val="Titulo2Nirho"/>
+      </w:pPr>
+      <w:bookmarkStart w:id="2" w:name="_Toc533373808"/>
+      <w:r>
+        <w:t>Lineamientos para la gestión APO</w:t>
+      </w:r>
+      <w:bookmarkEnd w:id="2"/>
+      <w:r>
+        <w:br/>
+      </w:r>
+    </w:p>
+    <w:p>
+      <w:pPr>
+        <w:pStyle w:val="ParrafoNirho"/>
+        <w:numPr>
+          <w:ilvl w:val="0"/>
+          <w:numId w:val="2"/>
+        </w:numPr>
+      </w:pPr>
+      <w:r>
+        <w:t>Adhesión de todos los integrantes de la empresa sin importar el nivel jerarquico</w:t>
+      </w:r>
+    </w:p>
+    <w:p>
+      <w:pPr>
+        <w:pStyle w:val="ParrafoNirho"/>
+        <w:numPr>
+          <w:ilvl w:val="0"/>
+          <w:numId w:val="2"/>
+        </w:numPr>
+      </w:pPr>
+      <w:r>
+        <w:t>Cascadeo de la metas una vez establecida por alta dirección</w:t>
+      </w:r>
+    </w:p>
+    <w:p>
+      <w:pPr>
+        <w:pStyle w:val="ParrafoNirho"/>
+        <w:numPr>
+          <w:ilvl w:val="0"/>
+          <w:numId w:val="2"/>
+        </w:numPr>
+      </w:pPr>
+      <w:r>
+        <w:t>Establecimiento de metas por áreas y por persona</w:t>
+      </w:r>
+    </w:p>
+    <w:p>
+      <w:pPr>
+        <w:pStyle w:val="ParrafoNirho"/>
+        <w:numPr>
+          <w:ilvl w:val="0"/>
+          <w:numId w:val="2"/>
+        </w:numPr>
+      </w:pPr>
+      <w:r>
+        <w:t>Autonomía en la gestión de las actividades que garanticen el cumplimiento de la meta</w:t>
+      </w:r>
+    </w:p>
+    <w:p>
+      <w:pPr>
+        <w:pStyle w:val="ParrafoNirho"/>
+        <w:numPr>
+          <w:ilvl w:val="0"/>
+          <w:numId w:val="2"/>
+        </w:numPr>
+      </w:pPr>
+      <w:r>
+        <w:t>Evaluación del cumplimiento de las metas</w:t>
+      </w:r>
+    </w:p>
+    <w:p>
+      <w:r>
+        <w:br/>
+      </w:r>
+    </w:p>
+    <w:p>
+      <w:pPr>
+        <w:pStyle w:val="Titulo2Nirho"/>
+      </w:pPr>
+      <w:bookmarkStart w:id="3" w:name="_Toc533373809"/>
+      <w:r>
+        <w:lastRenderedPageBreak/>
+        <w:t>Nuestros objetivos son:</w:t>
+      </w:r>
+      <w:bookmarkEnd w:id="3"/>
+      <w:r>
+        <w:br/>
+      </w:r>
+    </w:p>
+    <w:p>
+      <w:pPr>
+        <w:pStyle w:val="ParrafoNirho"/>
+        <w:numPr>
+          <w:ilvl w:val="0"/>
+          <w:numId w:val="5"/>
+        </w:numPr>
+      </w:pPr>
+      <w:r>
+        <w:t>Medibles</w:t>
+      </w:r>
+    </w:p>
+    <w:p>
+      <w:pPr>
+        <w:pStyle w:val="ParrafoNirho"/>
+        <w:numPr>
+          <w:ilvl w:val="0"/>
+          <w:numId w:val="5"/>
+        </w:numPr>
+      </w:pPr>
+      <w:r>
+        <w:t>Factibles</w:t>
+      </w:r>
+    </w:p>
+    <w:p>
+      <w:pPr>
+        <w:pStyle w:val="ParrafoNirho"/>
+        <w:numPr>
+          <w:ilvl w:val="0"/>
+          <w:numId w:val="5"/>
+        </w:numPr>
+      </w:pPr>
+      <w:r>
+        <w:t>Flexibles</w:t>
+      </w:r>
+    </w:p>
+    <w:p>
+      <w:pPr>
+        <w:pStyle w:val="ParrafoNirho"/>
+        <w:numPr>
+          <w:ilvl w:val="0"/>
+          <w:numId w:val="5"/>
+        </w:numPr>
+      </w:pPr>
+      <w:r>
+        <w:t>Motivadores</w:t>
+      </w:r>
+    </w:p>
+    <w:p>
+      <w:pPr>
+        <w:pStyle w:val="ParrafoNirho"/>
+        <w:numPr>
+          <w:ilvl w:val="0"/>
+          <w:numId w:val="5"/>
+        </w:numPr>
+      </w:pPr>
+      <w:r>
+        <w:t>Comprensibles</w:t>
+      </w:r>
+    </w:p>
+    <w:p>
+      <w:pPr>
+        <w:pStyle w:val="ParrafoNirho"/>
+        <w:numPr>
+          <w:ilvl w:val="0"/>
+          <w:numId w:val="5"/>
+        </w:numPr>
+      </w:pPr>
+      <w:r>
+        <w:t>Convincentes</w:t>
+      </w:r>
+    </w:p>
+    <w:p>
+      <w:r>
+        <w:br/>
+      </w:r>
+    </w:p>
+    <w:p>
+      <w:pPr>
+        <w:pStyle w:val="Titulo2Nirho"/>
+      </w:pPr>
+      <w:bookmarkStart w:id="4" w:name="_Toc533373810"/>
+      <w:r>
+        <w:t>Beneficios APO</w:t>
+      </w:r>
+      <w:bookmarkEnd w:id="4"/>
+      <w:r>
+        <w:br/>
+      </w:r>
+    </w:p>
+    <w:p>
+      <w:pPr>
+        <w:pStyle w:val="ParrafoNirho"/>
+        <w:numPr>
+          <w:ilvl w:val="0"/>
+          <w:numId w:val="6"/>
+        </w:numPr>
+      </w:pPr>
+      <w:r>
+        <w:t>Pe</w:t>
+      </w:r>
+      <w:r>
+        <w:t>rmite definir para cada persona</w:t>
+      </w:r>
+      <w:r>
+        <w:t xml:space="preserve"> las expectativas de desempeño</w:t>
+      </w:r>
+    </w:p>
+    <w:p>
+      <w:pPr>
+        <w:pStyle w:val="ParrafoNirho"/>
+        <w:numPr>
+          <w:ilvl w:val="0"/>
+          <w:numId w:val="6"/>
+        </w:numPr>
+      </w:pPr>
+      <w:r>
+        <w:t>Mejora la comunicación entre el líder y su equipo</w:t>
+      </w:r>
+    </w:p>
+    <w:p>
+      <w:pPr>
+        <w:pStyle w:val="ParrafoNirho"/>
+        <w:numPr>
+          <w:ilvl w:val="0"/>
+          <w:numId w:val="6"/>
+        </w:numPr>
+      </w:pPr>
+      <w:r>
+        <w:t>Ayuda a la planeación y al logro de los objetivos a largo plazo</w:t>
+      </w:r>
+    </w:p>
+    <w:p>
+      <w:pPr>
+        <w:pStyle w:val="ParrafoNirho"/>
+        <w:numPr>
+          <w:ilvl w:val="0"/>
+          <w:numId w:val="6"/>
+        </w:numPr>
+      </w:pPr>
+      <w:r>
+        <w:t>Genera niveles más altos de compromiso para cada integrante</w:t>
+      </w:r>
+    </w:p>
+    <w:p>
+      <w:pPr>
+        <w:pStyle w:val="ParrafoNirho"/>
+        <w:numPr>
+          <w:ilvl w:val="0"/>
+          <w:numId w:val="6"/>
+        </w:numPr>
+      </w:pPr>
+      <w:r>
+        <w:t>Logra equidad en los procesos de evaluación de desempeño</w:t>
+      </w:r>
+    </w:p>
+    <w:p>
+      <w:r>
+        <w:br/>
+      </w:r>
+    </w:p>
+    <w:p>
+      <w:pPr>
+        <w:pageBreakBefore/>
+      </w:pPr>
+    </w:p>
+    <w:p>
+      <w:pPr>
+        <w:pStyle w:val="Titulo1Nirho"/>
+        <w:rPr>
+          <w:sz w:val="44"/>
+        </w:rPr>
+      </w:pPr>
+      <w:bookmarkStart w:id="5" w:name="_Toc533373811"/>
+      <w:r>
+        <w:t>Resultados por Empresa</w:t>
+      </w:r>
+      <w:bookmarkEnd w:id="5"/>
+      <w:r>
+        <w:br/>
+      </w:r>
+    </w:p>
+    <w:p>
+      <w:pPr>
+        <w:pStyle w:val="TituloNormalNirho"/>
+      </w:pPr>
+      <w:r>
+        <w:t>Cumplimiento por área r</w:t>
+      </w:r>
+      <w:r>
+        <w:t>especto al promedio empresarial</w:t>
+      </w:r>
+    </w:p>
+    <w:tbl>
+      <w:tblPr>
+        <w:tblW w:w="8977" w:type="dxa"/>
+        <w:tblBorders>
+          <w:top w:val="single" w:sz="0" w:space="0" w:color="auto"/>
+          <w:left w:val="single" w:sz="0" w:space="0" w:color="auto"/>
+          <w:bottom w:val="single" w:sz="0" w:space="0" w:color="auto"/>
+          <w:right w:val="single" w:sz="0" w:space="0" w:color="auto"/>
+          <w:insideH w:val="single" w:sz="0" w:space="0" w:color="auto"/>
+          <w:insideV w:val="single" w:sz="0" w:space="0" w:color="auto"/>
+        </w:tblBorders>
+        <w:tblLook w:val="04A0" w:firstRow="1" w:lastRow="0" w:firstColumn="1" w:lastColumn="0" w:noHBand="0" w:noVBand="1"/>
+        <w:tblCaption w:val="Cumplimiento por area"/>
+      </w:tblPr>
+      <w:tblGrid>
+        <w:gridCol w:w="1299"/>
+        <w:gridCol w:w="1970"/>
+        <w:gridCol w:w="5708"/>
+      </w:tblGrid>
+      <w:tr>
+        <w:trPr>
+          <w:trHeight w:val="565"/>
+        </w:trPr>
+        <w:tc>
+          <w:tcPr>
+            <w:tcW w:w="0" w:type="auto"/>
+            <w:shd w:val="clear" w:color="auto" w:fill="B8C426"/>
+            <w:vAlign w:val="center"/>
+          </w:tcPr>
+          <w:p>
+            <w:pPr>
+              <w:pStyle w:val="ParrafoNirho"/>
+              <w:jc w:val="center"/>
+              <w:textAlignment w:val="center"/>
+              <w:rPr>
+                <w:b/>
+                <w:sz w:val="24"/>
+              </w:rPr>
+            </w:pPr>
+            <w:bookmarkStart w:id="6" w:name="_GoBack"/>
+            <w:r>
+              <w:rPr>
+                <w:b/>
+                <w:sz w:val="24"/>
+              </w:rPr>
+              <w:t>AREA</w:t>
+            </w:r>
+          </w:p>
+        </w:tc>
+        <w:tc>
+          <w:tcPr>
+            <w:tcW w:w="0" w:type="auto"/>
+            <w:shd w:val="clear" w:color="auto" w:fill="B8C426"/>
+            <w:vAlign w:val="center"/>
+          </w:tcPr>
+          <w:p>
+            <w:pPr>
+              <w:pStyle w:val="ParrafoNirho"/>
+              <w:jc w:val="center"/>
+              <w:textAlignment w:val="center"/>
+              <w:rPr>
+                <w:b/>
+                <w:sz w:val="24"/>
+              </w:rPr>
+            </w:pPr>
+            <w:r>
+              <w:rPr>
+                <w:b/>
+                <w:sz w:val="24"/>
+              </w:rPr>
+              <w:t>FUNCION</w:t>
+            </w:r>
+          </w:p>
+        </w:tc>
+        <w:tc>
+          <w:tcPr>
+            <w:tcW w:w="0" w:type="auto"/>
+            <w:shd w:val="clear" w:color="auto" w:fill="B8C426"/>
+            <w:vAlign w:val="center"/>
+          </w:tcPr>
+          <w:p>
+            <w:pPr>
+              <w:pStyle w:val="ParrafoNirho"/>
+              <w:jc w:val="center"/>
+              <w:textAlignment w:val="center"/>
+              <w:rPr>
+                <w:b/>
+                <w:sz w:val="24"/>
+              </w:rPr>
+            </w:pPr>
+            <w:r>
+              <w:rPr>
+                <w:b/>
+                <w:sz w:val="24"/>
+              </w:rPr>
+              <w:t>PROMEDIO DE CUMPLIMIENTO</w:t>
+            </w:r>
+          </w:p>
+        </w:tc>
+      </w:tr>
+      <w:tr>
+        <w:trPr>
+          <w:trHeight w:val="466"/>
+        </w:trPr>
+        <w:tc>
+          <w:tcPr>
+            <w:tcW w:w="0" w:type="auto"/>
+          </w:tcPr>
+          <w:p/>
+        </w:tc>
+        <w:tc>
+          <w:tcPr>
+            <w:tcW w:w="0" w:type="auto"/>
+          </w:tcPr>
+          <w:p/>
+        </w:tc>
+        <w:tc>
+          <w:tcPr>
+            <w:tcW w:w="0" w:type="auto"/>
+          </w:tcPr>
+          <w:p/>
+        </w:tc>
+      </w:tr>
+    </w:tbl>
+    <w:bookmarkEnd w:id="6"/>
+    <w:p>
+      <w:r>
+        <w:br/>
+      </w:r>
+    </w:p>
+    <w:p/>
+    <w:p>
+      <w:pPr>
+        <w:pStyle w:val="TituloNormalNirho"/>
+      </w:pPr>
+      <w:r>
+        <w:t>Resumen de la empresa</w:t>
+      </w:r>
+    </w:p>
+    <w:tbl>
+      <w:tblPr>
+        <w:tblW w:w="9066" w:type="dxa"/>
+        <w:tblBorders>
+          <w:top w:val="single" w:sz="0" w:space="0" w:color="auto"/>
+          <w:left w:val="single" w:sz="0" w:space="0" w:color="auto"/>
+          <w:bottom w:val="single" w:sz="0" w:space="0" w:color="auto"/>
+          <w:right w:val="single" w:sz="0" w:space="0" w:color="auto"/>
+          <w:insideH w:val="single" w:sz="0" w:space="0" w:color="auto"/>
+          <w:insideV w:val="single" w:sz="0" w:space="0" w:color="auto"/>
+        </w:tblBorders>
+        <w:tblLook w:val="04A0" w:firstRow="1" w:lastRow="0" w:firstColumn="1" w:lastColumn="0" w:noHBand="0" w:noVBand="1"/>
+        <w:tblCaption w:val="Resumen de la empresa"/>
+      </w:tblPr>
+      <w:tblGrid>
+        <w:gridCol w:w="3172"/>
+        <w:gridCol w:w="5894"/>
+      </w:tblGrid>
+      <w:tr>
+        <w:trPr>
+          <w:trHeight w:val="585"/>
+        </w:trPr>
+        <w:tc>
+          <w:tcPr>
+            <w:tcW w:w="3172" w:type="dxa"/>
+            <w:shd w:val="clear" w:color="auto" w:fill="B8C426"/>
+            <w:vAlign w:val="bottom"/>
+          </w:tcPr>
+          <w:p>
+            <w:pPr>
+              <w:pStyle w:val="ParrafoNirho"/>
+              <w:jc w:val="left"/>
+              <w:textAlignment w:val="center"/>
+              <w:rPr>
+                <w:sz w:val="24"/>
+              </w:rPr>
+            </w:pPr>
+            <w:r>
+              <w:rPr>
+                <w:b/>
+                <w:sz w:val="24"/>
+              </w:rPr>
+              <w:t>Promedio de cumplimiento</w:t>
+            </w:r>
+          </w:p>
+        </w:tc>
+        <w:tc>
+          <w:tcPr>
+            <w:tcW w:w="0" w:type="auto"/>
+          </w:tcPr>
+          <w:p/>
+        </w:tc>
+      </w:tr>
+      <w:tr>
+        <w:trPr>
+          <w:trHeight w:val="585"/>
+        </w:trPr>
+        <w:tc>
+          <w:tcPr>
+            <w:tcW w:w="3172" w:type="dxa"/>
+            <w:shd w:val="clear" w:color="auto" w:fill="B8C426"/>
+            <w:vAlign w:val="bottom"/>
+          </w:tcPr>
+          <w:p>
+            <w:pPr>
+              <w:pStyle w:val="ParrafoNirho"/>
+              <w:jc w:val="left"/>
+              <w:textAlignment w:val="center"/>
+              <w:rPr>
+                <w:sz w:val="24"/>
+              </w:rPr>
+            </w:pPr>
+            <w:r>
+              <w:rPr>
+                <w:b/>
+                <w:sz w:val="24"/>
+              </w:rPr>
+              <w:t>Mayor cumplimiento</w:t>
+            </w:r>
+          </w:p>
+        </w:tc>
+        <w:tc>
+          <w:tcPr>
+            <w:tcW w:w="0" w:type="auto"/>
+          </w:tcPr>
+          <w:p/>
+        </w:tc>
+      </w:tr>
+      <w:tr>
+        <w:trPr>
+          <w:trHeight w:val="568"/>
+        </w:trPr>
+        <w:tc>
+          <w:tcPr>
+            <w:tcW w:w="3172" w:type="dxa"/>
+            <w:shd w:val="clear" w:color="auto" w:fill="B8C426"/>
+            <w:vAlign w:val="bottom"/>
+          </w:tcPr>
+          <w:p>
+            <w:pPr>
+              <w:pStyle w:val="ParrafoNirho"/>
+              <w:jc w:val="left"/>
+              <w:textAlignment w:val="center"/>
+              <w:rPr>
+                <w:sz w:val="24"/>
+              </w:rPr>
+            </w:pPr>
+            <w:r>
+              <w:rPr>
+                <w:b/>
+                <w:sz w:val="24"/>
+              </w:rPr>
+              <w:t>Mínimo cumplimiento</w:t>
+            </w:r>
+          </w:p>
+        </w:tc>
+        <w:tc>
+          <w:tcPr>
+            <w:tcW w:w="0" w:type="auto"/>
+          </w:tcPr>
+          <w:p/>
+        </w:tc>
+      </w:tr>
+      <w:tr>
+        <w:trPr>
+          <w:trHeight w:val="585"/>
+        </w:trPr>
+        <w:tc>
+          <w:tcPr>
+            <w:tcW w:w="3172" w:type="dxa"/>
+            <w:shd w:val="clear" w:color="auto" w:fill="B8C426"/>
+            <w:vAlign w:val="bottom"/>
+          </w:tcPr>
+          <w:p>
+            <w:pPr>
+              <w:pStyle w:val="ParrafoNirho"/>
+              <w:jc w:val="left"/>
+              <w:textAlignment w:val="center"/>
+              <w:rPr>
+                <w:sz w:val="24"/>
+              </w:rPr>
+            </w:pPr>
+            <w:r>
+              <w:rPr>
+                <w:b/>
+                <w:sz w:val="24"/>
+              </w:rPr>
+              <w:t>Consultor niRHo</w:t>
+            </w:r>
+          </w:p>
+        </w:tc>
+        <w:tc>
+          <w:tcPr>
+            <w:tcW w:w="0" w:type="auto"/>
+          </w:tcPr>
+          <w:p/>
+        </w:tc>
+      </w:tr>
+    </w:tbl>
+    <w:p>
+      <w:r>
+        <w:br/>
+      </w:r>
+      <w:r>
+        <w:rPr>
+          <w:noProof/>
+          <w:lang w:eastAsia="es-MX"/>
+        </w:rPr>
+        <w:lastRenderedPageBreak/>
+        <w:drawing>
+          <wp:inline distT="0" distB="0" distL="0" distR="0">
+            <wp:extent cx="5486400" cy="3200400"/>
+            <wp:effectExtent l="0" t="0" r="0" b="0"/>
+            <wp:docPr id="6" name="Gráfico 6"/>
+            <wp:cNvGraphicFramePr/>
+            <a:graphic xmlns:a="http://schemas.openxmlformats.org/drawingml/2006/main">
+              <a:graphicData uri="http://schemas.openxmlformats.org/drawingml/2006/chart">
+                <c:chart xmlns:c="http://schemas.openxmlformats.org/drawingml/2006/chart" xmlns:r="http://schemas.openxmlformats.org/officeDocument/2006/relationships" r:id="rId10"/>
+              </a:graphicData>
+            </a:graphic>
+          </wp:inline>
+        </w:drawing>
+      </w:r>
+    </w:p>
+    <w:p/>
+    <w:p>
+      <w:r>
+        <w:rPr>
+          <w:noProof/>
+          <w:lang w:eastAsia="es-MX"/>
+        </w:rPr>
+        <w:drawing>
+          <wp:inline distT="0" distB="0" distL="0" distR="0">
+            <wp:extent cx="5486400" cy="3200400"/>
+            <wp:effectExtent l="0" t="0" r="0" b="0"/>
+            <wp:docPr id="11" name="Gráfico 11"/>
+            <wp:cNvGraphicFramePr/>
+            <a:graphic xmlns:a="http://schemas.openxmlformats.org/drawingml/2006/main">
+              <a:graphicData uri="http://schemas.openxmlformats.org/drawingml/2006/chart">
+                <c:chart xmlns:c="http://schemas.openxmlformats.org/drawingml/2006/chart" xmlns:r="http://schemas.openxmlformats.org/officeDocument/2006/relationships" r:id="rId11"/>
+              </a:graphicData>
+            </a:graphic>
+          </wp:inline>
+        </w:drawing>
+      </w:r>
+    </w:p>
+    <w:p/>
     <w:sectPr>
-      <w:headerReference w:type="default" r:id="rId9"/>
-      <w:footerReference w:type="default" r:id="rId10"/>
-      <w:footerReference w:type="first" r:id="rId11"/>
+      <w:headerReference w:type="default" r:id="rId12"/>
+      <w:footerReference w:type="default" r:id="rId13"/>
+      <w:footerReference w:type="first" r:id="rId14"/>
       <w:pgSz w:w="12240" w:h="15840"/>
       <w:pgMar w:top="1521" w:right="1701" w:bottom="1417" w:left="1701" w:header="708" w:footer="1390" w:gutter="0"/>
       <w:cols w:space="708"/>
@@ -254,7 +1435,7 @@
         <w:lang w:eastAsia="es-MX"/>
       </w:rPr>
       <w:drawing>
-        <wp:anchor distT="0" distB="0" distL="114300" distR="114300" simplePos="0" relativeHeight="251662335" behindDoc="0" locked="0" layoutInCell="1" allowOverlap="1" wp14:anchorId="5FEA26BF" wp14:editId="34DD4D5F">
+        <wp:anchor distT="0" distB="0" distL="114300" distR="114300" simplePos="0" relativeHeight="251645440" behindDoc="0" locked="0" layoutInCell="1" allowOverlap="1" wp14:anchorId="5FEA26BF" wp14:editId="34DD4D5F">
           <wp:simplePos x="0" y="0"/>
           <wp:positionH relativeFrom="column">
             <wp:posOffset>-1064895</wp:posOffset>
@@ -324,7 +1505,7 @@
       <mc:AlternateContent>
         <mc:Choice Requires="wps">
           <w:drawing>
-            <wp:anchor distT="0" distB="0" distL="114300" distR="114300" simplePos="0" relativeHeight="251663360" behindDoc="0" locked="0" layoutInCell="1" allowOverlap="1" wp14:anchorId="3BDF44DD" wp14:editId="7F61A454">
+            <wp:anchor distT="0" distB="0" distL="114300" distR="114300" simplePos="0" relativeHeight="251648512" behindDoc="0" locked="0" layoutInCell="1" allowOverlap="1" wp14:anchorId="3BDF44DD" wp14:editId="7F61A454">
               <wp:simplePos x="0" y="0"/>
               <wp:positionH relativeFrom="column">
                 <wp:posOffset>4471035</wp:posOffset>
@@ -430,7 +1611,7 @@
               <v:stroke joinstyle="miter"/>
               <v:path gradientshapeok="t" o:connecttype="rect"/>
             </v:shapetype>
-            <v:shape id="4 Cuadro de texto" o:spid="_x0000_s1027" type="#_x0000_t202" style="position:absolute;margin-left:352.05pt;margin-top:-14.55pt;width:125.35pt;height:47.8pt;z-index:251663360;visibility:visible;mso-wrap-style:square;mso-width-percent:0;mso-height-percent:0;mso-wrap-distance-left:9pt;mso-wrap-distance-top:0;mso-wrap-distance-right:9pt;mso-wrap-distance-bottom:0;mso-position-horizontal:absolute;mso-position-horizontal-relative:text;mso-position-vertical:absolute;mso-position-vertical-relative:text;mso-width-percent:0;mso-height-percent:0;mso-width-relative:margin;mso-height-relative:margin;v-text-anchor:top" o:gfxdata="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" filled="f" stroked="f" strokeweight=".5pt">
+            <v:shape id="4 Cuadro de texto" o:spid="_x0000_s1027" type="#_x0000_t202" style="position:absolute;margin-left:352.05pt;margin-top:-14.55pt;width:125.35pt;height:47.8pt;z-index:251648512;visibility:visible;mso-wrap-style:square;mso-width-percent:0;mso-height-percent:0;mso-wrap-distance-left:9pt;mso-wrap-distance-top:0;mso-wrap-distance-right:9pt;mso-wrap-distance-bottom:0;mso-position-horizontal:absolute;mso-position-horizontal-relative:text;mso-position-vertical:absolute;mso-position-vertical-relative:text;mso-width-percent:0;mso-height-percent:0;mso-width-relative:margin;mso-height-relative:margin;v-text-anchor:top" o:gfxdata="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" filled="f" stroked="f" strokeweight=".5pt">
               <v:textbox>
                 <w:txbxContent>
                   <w:p/>
@@ -481,7 +1662,7 @@
       <mc:AlternateContent>
         <mc:Choice Requires="wps">
           <w:drawing>
-            <wp:anchor distT="0" distB="0" distL="114300" distR="114300" simplePos="0" relativeHeight="251676672" behindDoc="0" locked="0" layoutInCell="1" allowOverlap="1" wp14:anchorId="41AA7575" wp14:editId="4368DFF9">
+            <wp:anchor distT="0" distB="0" distL="114300" distR="114300" simplePos="0" relativeHeight="251670016" behindDoc="0" locked="0" layoutInCell="1" allowOverlap="1" wp14:anchorId="41AA7575" wp14:editId="4368DFF9">
               <wp:simplePos x="0" y="0"/>
               <wp:positionH relativeFrom="column">
                 <wp:posOffset>5238115</wp:posOffset>
@@ -554,11 +1735,11 @@
         </mc:Choice>
         <mc:Fallback>
           <w:pict>
-            <v:shapetype w14:anchorId="00D629EC" id="_x0000_t6" coordsize="21600,21600" o:spt="6" path="m,l,21600r21600,xe">
+            <v:shapetype w14:anchorId="5278C67D" id="_x0000_t6" coordsize="21600,21600" o:spt="6" path="m,l,21600r21600,xe">
               <v:stroke joinstyle="miter"/>
               <v:path gradientshapeok="t" o:connecttype="custom" o:connectlocs="0,0;0,10800;0,21600;10800,21600;21600,21600;10800,10800" textboxrect="1800,12600,12600,19800"/>
             </v:shapetype>
-            <v:shape id="Right Triangle 9" o:spid="_x0000_s1026" type="#_x0000_t6" style="position:absolute;margin-left:412.45pt;margin-top:19.75pt;width:117pt;height:63pt;flip:x;z-index:251676672;visibility:visible;mso-wrap-style:square;mso-width-percent:0;mso-height-percent:0;mso-wrap-distance-left:9pt;mso-wrap-distance-top:0;mso-wrap-distance-right:9pt;mso-wrap-distance-bottom:0;mso-position-horizontal:absolute;mso-position-horizontal-relative:text;mso-position-vertical:absolute;mso-position-vertical-relative:text;mso-width-percent:0;mso-height-percent:0;mso-width-relative:margin;mso-height-relative:margin;v-text-anchor:middle" o:gfxdata="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" fillcolor="#6fb405" stroked="f">
+            <v:shape id="Right Triangle 9" o:spid="_x0000_s1026" type="#_x0000_t6" style="position:absolute;margin-left:412.45pt;margin-top:19.75pt;width:117pt;height:63pt;flip:x;z-index:251670016;visibility:visible;mso-wrap-style:square;mso-width-percent:0;mso-height-percent:0;mso-wrap-distance-left:9pt;mso-wrap-distance-top:0;mso-wrap-distance-right:9pt;mso-wrap-distance-bottom:0;mso-position-horizontal:absolute;mso-position-horizontal-relative:text;mso-position-vertical:absolute;mso-position-vertical-relative:text;mso-width-percent:0;mso-height-percent:0;mso-width-relative:margin;mso-height-relative:margin;v-text-anchor:middle" o:gfxdata="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" fillcolor="#6fb405" stroked="f">
               <v:shadow on="t" color="black" opacity="26214f" origin="-.5,-.5" offset="-.70286mm,.0615mm"/>
             </v:shape>
           </w:pict>
@@ -573,7 +1754,7 @@
       <mc:AlternateContent>
         <mc:Choice Requires="wps">
           <w:drawing>
-            <wp:anchor distT="0" distB="0" distL="114300" distR="114300" simplePos="0" relativeHeight="251672576" behindDoc="0" locked="0" layoutInCell="1" allowOverlap="1" wp14:anchorId="60643692" wp14:editId="7F8E5B7F">
+            <wp:anchor distT="0" distB="0" distL="114300" distR="114300" simplePos="0" relativeHeight="251663872" behindDoc="0" locked="0" layoutInCell="1" allowOverlap="1" wp14:anchorId="60643692" wp14:editId="7F8E5B7F">
               <wp:simplePos x="0" y="0"/>
               <wp:positionH relativeFrom="column">
                 <wp:posOffset>5484813</wp:posOffset>
@@ -605,7 +1786,7 @@
                       <a:effectLst/>
                       <a:extLst>
                         <a:ext uri="{C572A759-6A51-4108-AA02-DFA0A04FC94B}">
-                          <ma14:wrappingTextBoxFlag xmlns:ma14="http://schemas.microsoft.com/office/mac/drawingml/2011/main" xmlns:w="http://schemas.openxmlformats.org/wordprocessingml/2006/main" xmlns:w10="urn:schemas-microsoft-com:office:word" xmlns:v="urn:schemas-microsoft-com:vml" xmlns:o="urn:schemas-microsoft-com:office:office" xmlns:mv="urn:schemas-microsoft-com:mac:vml" xmlns:mo="http://schemas.microsoft.com/office/mac/office/2008/main" xmlns=""/>
+                          <ma14:wrappingTextBoxFlag xmlns="" xmlns:o="urn:schemas-microsoft-com:office:office" xmlns:v="urn:schemas-microsoft-com:vml" xmlns:w10="urn:schemas-microsoft-com:office:word" xmlns:w="http://schemas.openxmlformats.org/wordprocessingml/2006/main" xmlns:ma14="http://schemas.microsoft.com/office/mac/drawingml/2011/main" xmlns:mv="urn:schemas-microsoft-com:mac:vml" xmlns:mo="http://schemas.microsoft.com/office/mac/office/2008/main"/>
                         </a:ext>
                       </a:extLst>
                     </wps:spPr>
@@ -663,7 +1844,7 @@
         </mc:Choice>
         <mc:Fallback>
           <w:pict>
-            <v:shape w14:anchorId="60643692" id="Text Box 8" o:spid="_x0000_s1028" type="#_x0000_t202" style="position:absolute;margin-left:431.9pt;margin-top:-124.95pt;width:160.15pt;height:35.3pt;rotation:-90;z-index:251672576;visibility:visible;mso-wrap-style:square;mso-width-percent:0;mso-height-percent:0;mso-wrap-distance-left:9pt;mso-wrap-distance-top:0;mso-wrap-distance-right:9pt;mso-wrap-distance-bottom:0;mso-position-horizontal:absolute;mso-position-horizontal-relative:text;mso-position-vertical:absolute;mso-position-vertical-relative:text;mso-width-percent:0;mso-height-percent:0;mso-width-relative:margin;mso-height-relative:margin;v-text-anchor:top" o:gfxdata="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" filled="f" stroked="f">
+            <v:shape w14:anchorId="60643692" id="Text Box 8" o:spid="_x0000_s1028" type="#_x0000_t202" style="position:absolute;margin-left:431.9pt;margin-top:-124.95pt;width:160.15pt;height:35.3pt;rotation:-90;z-index:251663872;visibility:visible;mso-wrap-style:square;mso-width-percent:0;mso-height-percent:0;mso-wrap-distance-left:9pt;mso-wrap-distance-top:0;mso-wrap-distance-right:9pt;mso-wrap-distance-bottom:0;mso-position-horizontal:absolute;mso-position-horizontal-relative:text;mso-position-vertical:absolute;mso-position-vertical-relative:text;mso-width-percent:0;mso-height-percent:0;mso-width-relative:margin;mso-height-relative:margin;v-text-anchor:top" o:gfxdata="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" filled="f" stroked="f">
               <v:textbox>
                 <w:txbxContent>
                   <w:p>
@@ -700,7 +1881,7 @@
       <mc:AlternateContent>
         <mc:Choice Requires="wps">
           <w:drawing>
-            <wp:anchor distT="0" distB="0" distL="114300" distR="114300" simplePos="0" relativeHeight="251670528" behindDoc="1" locked="0" layoutInCell="1" allowOverlap="1" wp14:anchorId="048F3E4E" wp14:editId="0655E9D1">
+            <wp:anchor distT="0" distB="0" distL="114300" distR="114300" simplePos="0" relativeHeight="251660800" behindDoc="1" locked="0" layoutInCell="1" allowOverlap="1" wp14:anchorId="048F3E4E" wp14:editId="0655E9D1">
               <wp:simplePos x="0" y="0"/>
               <wp:positionH relativeFrom="column">
                 <wp:posOffset>6040755</wp:posOffset>
@@ -837,7 +2018,7 @@
         </mc:Choice>
         <mc:Fallback>
           <w:pict>
-            <v:shape w14:anchorId="4418CC9A" id="Snip Single Corner Rectangle 14" o:spid="_x0000_s1026" style="position:absolute;margin-left:475.65pt;margin-top:-64.75pt;width:126pt;height:117pt;rotation:-90;z-index:-251645952;visibility:visible;mso-wrap-style:square;mso-width-percent:0;mso-height-percent:0;mso-wrap-distance-left:9pt;mso-wrap-distance-top:0;mso-wrap-distance-right:9pt;mso-wrap-distance-bottom:0;mso-position-horizontal:absolute;mso-position-horizontal-relative:text;mso-position-vertical:absolute;mso-position-vertical-relative:text;mso-width-percent:0;mso-height-percent:0;mso-width-relative:margin;mso-height-relative:margin;v-text-anchor:middle" coordsize="1600200,1485900" o:gfxdata="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" path="m,l857250,r400050,742950l1600200,1485900,,1485900,,xe" fillcolor="#677378" stroked="f">
+            <v:shape w14:anchorId="1224345F" id="Snip Single Corner Rectangle 14" o:spid="_x0000_s1026" style="position:absolute;margin-left:475.65pt;margin-top:-64.75pt;width:126pt;height:117pt;rotation:-90;z-index:-251655680;visibility:visible;mso-wrap-style:square;mso-width-percent:0;mso-height-percent:0;mso-wrap-distance-left:9pt;mso-wrap-distance-top:0;mso-wrap-distance-right:9pt;mso-wrap-distance-bottom:0;mso-position-horizontal:absolute;mso-position-horizontal-relative:text;mso-position-vertical:absolute;mso-position-vertical-relative:text;mso-width-percent:0;mso-height-percent:0;mso-width-relative:margin;mso-height-relative:margin;v-text-anchor:middle" coordsize="1600200,1485900" o:gfxdata="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" path="m,l857250,r400050,742950l1600200,1485900,,1485900,,xe" fillcolor="#677378" stroked="f">
               <v:shadow on="t" color="black" opacity="22937f" origin=",.5" offset="0,.63889mm"/>
               <v:path arrowok="t" o:connecttype="custom" o:connectlocs="0,0;857250,0;1257300,742950;1600200,1485900;0,1485900;0,0" o:connectangles="0,0,0,0,0,0"/>
             </v:shape>
@@ -863,7 +2044,7 @@
       <mc:AlternateContent>
         <mc:Choice Requires="wps">
           <w:drawing>
-            <wp:anchor distT="0" distB="0" distL="114300" distR="114300" simplePos="0" relativeHeight="251674624" behindDoc="0" locked="0" layoutInCell="1" allowOverlap="1" wp14:anchorId="28F7A23C" wp14:editId="3F17B130">
+            <wp:anchor distT="0" distB="0" distL="114300" distR="114300" simplePos="0" relativeHeight="251666944" behindDoc="0" locked="0" layoutInCell="1" allowOverlap="1" wp14:anchorId="28F7A23C" wp14:editId="3F17B130">
               <wp:simplePos x="0" y="0"/>
               <wp:positionH relativeFrom="column">
                 <wp:posOffset>210820</wp:posOffset>
@@ -936,11 +2117,11 @@
         </mc:Choice>
         <mc:Fallback>
           <w:pict>
-            <v:shapetype w14:anchorId="44EB540C" id="_x0000_t6" coordsize="21600,21600" o:spt="6" path="m,l,21600r21600,xe">
+            <v:shapetype w14:anchorId="48BCCBA0" id="_x0000_t6" coordsize="21600,21600" o:spt="6" path="m,l,21600r21600,xe">
               <v:stroke joinstyle="miter"/>
               <v:path gradientshapeok="t" o:connecttype="custom" o:connectlocs="0,0;0,10800;0,21600;10800,21600;21600,21600;10800,10800" textboxrect="1800,12600,12600,19800"/>
             </v:shapetype>
-            <v:shape id="Right Triangle 2" o:spid="_x0000_s1026" type="#_x0000_t6" style="position:absolute;margin-left:16.6pt;margin-top:-186.7pt;width:522.05pt;height:270pt;flip:x;z-index:251674624;visibility:visible;mso-wrap-style:square;mso-width-percent:0;mso-height-percent:0;mso-wrap-distance-left:9pt;mso-wrap-distance-top:0;mso-wrap-distance-right:9pt;mso-wrap-distance-bottom:0;mso-position-horizontal:absolute;mso-position-horizontal-relative:text;mso-position-vertical:absolute;mso-position-vertical-relative:text;mso-width-percent:0;mso-height-percent:0;mso-width-relative:margin;mso-height-relative:margin;v-text-anchor:middle" o:gfxdata="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" fillcolor="#a2b80b" stroked="f"/>
+            <v:shape id="Right Triangle 2" o:spid="_x0000_s1026" type="#_x0000_t6" style="position:absolute;margin-left:16.6pt;margin-top:-186.7pt;width:522.05pt;height:270pt;flip:x;z-index:251666944;visibility:visible;mso-wrap-style:square;mso-width-percent:0;mso-height-percent:0;mso-wrap-distance-left:9pt;mso-wrap-distance-top:0;mso-wrap-distance-right:9pt;mso-wrap-distance-bottom:0;mso-position-horizontal:absolute;mso-position-horizontal-relative:text;mso-position-vertical:absolute;mso-position-vertical-relative:text;mso-width-percent:0;mso-height-percent:0;mso-width-relative:margin;mso-height-relative:margin;v-text-anchor:middle" o:gfxdata="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" fillcolor="#a2b80b" stroked="f"/>
           </w:pict>
         </mc:Fallback>
       </mc:AlternateContent>
@@ -990,7 +2171,7 @@
         <w:lang w:eastAsia="es-MX"/>
       </w:rPr>
       <w:drawing>
-        <wp:anchor distT="0" distB="0" distL="114300" distR="114300" simplePos="0" relativeHeight="251667456" behindDoc="0" locked="0" layoutInCell="1" allowOverlap="1" wp14:anchorId="59ED7748" wp14:editId="0605DB41">
+        <wp:anchor distT="0" distB="0" distL="114300" distR="114300" simplePos="0" relativeHeight="251657728" behindDoc="0" locked="0" layoutInCell="1" allowOverlap="1" wp14:anchorId="59ED7748" wp14:editId="0605DB41">
           <wp:simplePos x="0" y="0"/>
           <wp:positionH relativeFrom="column">
             <wp:posOffset>-546735</wp:posOffset>
@@ -1055,7 +2236,7 @@
         <w:lang w:eastAsia="es-MX"/>
       </w:rPr>
       <w:drawing>
-        <wp:anchor distT="0" distB="0" distL="114300" distR="114300" simplePos="0" relativeHeight="251666432" behindDoc="0" locked="0" layoutInCell="1" allowOverlap="1" wp14:anchorId="29B8F4C7" wp14:editId="3793378E">
+        <wp:anchor distT="0" distB="0" distL="114300" distR="114300" simplePos="0" relativeHeight="251654656" behindDoc="0" locked="0" layoutInCell="1" allowOverlap="1" wp14:anchorId="29B8F4C7" wp14:editId="3793378E">
           <wp:simplePos x="0" y="0"/>
           <wp:positionH relativeFrom="column">
             <wp:posOffset>5511165</wp:posOffset>
@@ -1125,7 +2306,7 @@
       <mc:AlternateContent>
         <mc:Choice Requires="wps">
           <w:drawing>
-            <wp:anchor distT="0" distB="0" distL="114300" distR="114300" simplePos="0" relativeHeight="251665408" behindDoc="0" locked="0" layoutInCell="1" allowOverlap="1" wp14:anchorId="25C72472" wp14:editId="63CDE56E">
+            <wp:anchor distT="0" distB="0" distL="114300" distR="114300" simplePos="0" relativeHeight="251651584" behindDoc="0" locked="0" layoutInCell="1" allowOverlap="1" wp14:anchorId="25C72472" wp14:editId="63CDE56E">
               <wp:simplePos x="0" y="0"/>
               <wp:positionH relativeFrom="column">
                 <wp:posOffset>2842895</wp:posOffset>
@@ -1216,7 +2397,7 @@
               <v:stroke joinstyle="miter"/>
               <v:path gradientshapeok="t" o:connecttype="rect"/>
             </v:shapetype>
-            <v:shape id="CuadroTexto 4" o:spid="_x0000_s1026" type="#_x0000_t202" style="position:absolute;margin-left:223.85pt;margin-top:-7.9pt;width:311pt;height:29.05pt;z-index:251665408;visibility:visible;mso-wrap-style:none;mso-wrap-distance-left:9pt;mso-wrap-distance-top:0;mso-wrap-distance-right:9pt;mso-wrap-distance-bottom:0;mso-position-horizontal:absolute;mso-position-horizontal-relative:text;mso-position-vertical:absolute;mso-position-vertical-relative:text;v-text-anchor:top" o:gfxdata="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" filled="f" stroked="f">
+            <v:shape id="CuadroTexto 4" o:spid="_x0000_s1026" type="#_x0000_t202" style="position:absolute;margin-left:223.85pt;margin-top:-7.9pt;width:311pt;height:29.05pt;z-index:251651584;visibility:visible;mso-wrap-style:none;mso-wrap-distance-left:9pt;mso-wrap-distance-top:0;mso-wrap-distance-right:9pt;mso-wrap-distance-bottom:0;mso-position-horizontal:absolute;mso-position-horizontal-relative:text;mso-position-vertical:absolute;mso-position-vertical-relative:text;v-text-anchor:top" o:gfxdata="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" filled="f" stroked="f">
               <v:textbox style="mso-fit-shape-to-text:t">
                 <w:txbxContent>
                   <w:p>
@@ -1276,6 +2457,518 @@
     </w:r>
   </w:p>
 </w:hdr>
+</file>
+
+<file path=word/numbering.xml><?xml version="1.0" encoding="utf-8"?>
+<w:numbering xmlns:wpc="http://schemas.microsoft.com/office/word/2010/wordprocessingCanvas" xmlns:cx="http://schemas.microsoft.com/office/drawing/2014/chartex" xmlns:mc="http://schemas.openxmlformats.org/markup-compatibility/2006" xmlns:o="urn:schemas-microsoft-com:office:office" xmlns:r="http://schemas.openxmlformats.org/officeDocument/2006/relationships" xmlns:m="http://schemas.openxmlformats.org/officeDocument/2006/math" xmlns:v="urn:schemas-microsoft-com:vml" xmlns:wp14="http://schemas.microsoft.com/office/word/2010/wordprocessingDrawing" xmlns:wp="http://schemas.openxmlformats.org/drawingml/2006/wordprocessingDrawing" xmlns:w10="urn:schemas-microsoft-com:office:word" xmlns:w="http://schemas.openxmlformats.org/wordprocessingml/2006/main" xmlns:w14="http://schemas.microsoft.com/office/word/2010/wordml" xmlns:w15="http://schemas.microsoft.com/office/word/2012/wordml" xmlns:w16se="http://schemas.microsoft.com/office/word/2015/wordml/symex" xmlns:wpg="http://schemas.microsoft.com/office/word/2010/wordprocessingGroup" xmlns:wpi="http://schemas.microsoft.com/office/word/2010/wordprocessingInk" xmlns:wne="http://schemas.microsoft.com/office/word/2006/wordml" xmlns:wps="http://schemas.microsoft.com/office/word/2010/wordprocessingShape" mc:Ignorable="w14 w15 w16se wp14">
+  <w:abstractNum w:abstractNumId="0" w15:restartNumberingAfterBreak="0">
+    <w:nsid w:val="01C93D5E"/>
+    <w:multiLevelType w:val="multilevel"/>
+    <w:tmpl w:val="20C6AC06"/>
+    <w:lvl w:ilvl="0">
+      <w:start w:val="1"/>
+      <w:numFmt w:val="decimal"/>
+      <w:lvlText w:val="%1."/>
+      <w:lvlJc w:val="left"/>
+      <w:pPr>
+        <w:tabs>
+          <w:tab w:val="num" w:pos="720"/>
+        </w:tabs>
+        <w:ind w:left="720" w:hanging="720"/>
+      </w:pPr>
+    </w:lvl>
+    <w:lvl w:ilvl="1">
+      <w:start w:val="1"/>
+      <w:numFmt w:val="decimal"/>
+      <w:lvlText w:val="%2."/>
+      <w:lvlJc w:val="left"/>
+      <w:pPr>
+        <w:tabs>
+          <w:tab w:val="num" w:pos="1440"/>
+        </w:tabs>
+        <w:ind w:left="1440" w:hanging="720"/>
+      </w:pPr>
+    </w:lvl>
+    <w:lvl w:ilvl="2">
+      <w:start w:val="1"/>
+      <w:numFmt w:val="decimal"/>
+      <w:lvlText w:val="%3."/>
+      <w:lvlJc w:val="left"/>
+      <w:pPr>
+        <w:tabs>
+          <w:tab w:val="num" w:pos="2160"/>
+        </w:tabs>
+        <w:ind w:left="2160" w:hanging="720"/>
+      </w:pPr>
+    </w:lvl>
+    <w:lvl w:ilvl="3">
+      <w:start w:val="1"/>
+      <w:numFmt w:val="decimal"/>
+      <w:lvlText w:val="%4."/>
+      <w:lvlJc w:val="left"/>
+      <w:pPr>
+        <w:tabs>
+          <w:tab w:val="num" w:pos="2880"/>
+        </w:tabs>
+        <w:ind w:left="2880" w:hanging="720"/>
+      </w:pPr>
+    </w:lvl>
+    <w:lvl w:ilvl="4">
+      <w:start w:val="1"/>
+      <w:numFmt w:val="decimal"/>
+      <w:lvlText w:val="%5."/>
+      <w:lvlJc w:val="left"/>
+      <w:pPr>
+        <w:tabs>
+          <w:tab w:val="num" w:pos="3600"/>
+        </w:tabs>
+        <w:ind w:left="3600" w:hanging="720"/>
+      </w:pPr>
+    </w:lvl>
+    <w:lvl w:ilvl="5">
+      <w:start w:val="1"/>
+      <w:numFmt w:val="decimal"/>
+      <w:lvlText w:val="%6."/>
+      <w:lvlJc w:val="left"/>
+      <w:pPr>
+        <w:tabs>
+          <w:tab w:val="num" w:pos="4320"/>
+        </w:tabs>
+        <w:ind w:left="4320" w:hanging="720"/>
+      </w:pPr>
+    </w:lvl>
+    <w:lvl w:ilvl="6">
+      <w:start w:val="1"/>
+      <w:numFmt w:val="decimal"/>
+      <w:lvlText w:val="%7."/>
+      <w:lvlJc w:val="left"/>
+      <w:pPr>
+        <w:tabs>
+          <w:tab w:val="num" w:pos="5040"/>
+        </w:tabs>
+        <w:ind w:left="5040" w:hanging="720"/>
+      </w:pPr>
+    </w:lvl>
+    <w:lvl w:ilvl="7">
+      <w:start w:val="1"/>
+      <w:numFmt w:val="decimal"/>
+      <w:lvlText w:val="%8."/>
+      <w:lvlJc w:val="left"/>
+      <w:pPr>
+        <w:tabs>
+          <w:tab w:val="num" w:pos="5760"/>
+        </w:tabs>
+        <w:ind w:left="5760" w:hanging="720"/>
+      </w:pPr>
+    </w:lvl>
+    <w:lvl w:ilvl="8">
+      <w:start w:val="1"/>
+      <w:numFmt w:val="decimal"/>
+      <w:lvlText w:val="%9."/>
+      <w:lvlJc w:val="left"/>
+      <w:pPr>
+        <w:tabs>
+          <w:tab w:val="num" w:pos="6480"/>
+        </w:tabs>
+        <w:ind w:left="6480" w:hanging="720"/>
+      </w:pPr>
+    </w:lvl>
+  </w:abstractNum>
+  <w:abstractNum w:abstractNumId="1" w15:restartNumberingAfterBreak="0">
+    <w:nsid w:val="0FD52163"/>
+    <w:multiLevelType w:val="multilevel"/>
+    <w:tmpl w:val="20C6AC06"/>
+    <w:lvl w:ilvl="0">
+      <w:start w:val="1"/>
+      <w:numFmt w:val="decimal"/>
+      <w:lvlText w:val="%1."/>
+      <w:lvlJc w:val="left"/>
+      <w:pPr>
+        <w:tabs>
+          <w:tab w:val="num" w:pos="720"/>
+        </w:tabs>
+        <w:ind w:left="720" w:hanging="720"/>
+      </w:pPr>
+    </w:lvl>
+    <w:lvl w:ilvl="1">
+      <w:start w:val="1"/>
+      <w:numFmt w:val="decimal"/>
+      <w:lvlText w:val="%2."/>
+      <w:lvlJc w:val="left"/>
+      <w:pPr>
+        <w:tabs>
+          <w:tab w:val="num" w:pos="1440"/>
+        </w:tabs>
+        <w:ind w:left="1440" w:hanging="720"/>
+      </w:pPr>
+    </w:lvl>
+    <w:lvl w:ilvl="2">
+      <w:start w:val="1"/>
+      <w:numFmt w:val="decimal"/>
+      <w:lvlText w:val="%3."/>
+      <w:lvlJc w:val="left"/>
+      <w:pPr>
+        <w:tabs>
+          <w:tab w:val="num" w:pos="2160"/>
+        </w:tabs>
+        <w:ind w:left="2160" w:hanging="720"/>
+      </w:pPr>
+    </w:lvl>
+    <w:lvl w:ilvl="3">
+      <w:start w:val="1"/>
+      <w:numFmt w:val="decimal"/>
+      <w:lvlText w:val="%4."/>
+      <w:lvlJc w:val="left"/>
+      <w:pPr>
+        <w:tabs>
+          <w:tab w:val="num" w:pos="2880"/>
+        </w:tabs>
+        <w:ind w:left="2880" w:hanging="720"/>
+      </w:pPr>
+    </w:lvl>
+    <w:lvl w:ilvl="4">
+      <w:start w:val="1"/>
+      <w:numFmt w:val="decimal"/>
+      <w:lvlText w:val="%5."/>
+      <w:lvlJc w:val="left"/>
+      <w:pPr>
+        <w:tabs>
+          <w:tab w:val="num" w:pos="3600"/>
+        </w:tabs>
+        <w:ind w:left="3600" w:hanging="720"/>
+      </w:pPr>
+    </w:lvl>
+    <w:lvl w:ilvl="5">
+      <w:start w:val="1"/>
+      <w:numFmt w:val="decimal"/>
+      <w:lvlText w:val="%6."/>
+      <w:lvlJc w:val="left"/>
+      <w:pPr>
+        <w:tabs>
+          <w:tab w:val="num" w:pos="4320"/>
+        </w:tabs>
+        <w:ind w:left="4320" w:hanging="720"/>
+      </w:pPr>
+    </w:lvl>
+    <w:lvl w:ilvl="6">
+      <w:start w:val="1"/>
+      <w:numFmt w:val="decimal"/>
+      <w:lvlText w:val="%7."/>
+      <w:lvlJc w:val="left"/>
+      <w:pPr>
+        <w:tabs>
+          <w:tab w:val="num" w:pos="5040"/>
+        </w:tabs>
+        <w:ind w:left="5040" w:hanging="720"/>
+      </w:pPr>
+    </w:lvl>
+    <w:lvl w:ilvl="7">
+      <w:start w:val="1"/>
+      <w:numFmt w:val="decimal"/>
+      <w:lvlText w:val="%8."/>
+      <w:lvlJc w:val="left"/>
+      <w:pPr>
+        <w:tabs>
+          <w:tab w:val="num" w:pos="5760"/>
+        </w:tabs>
+        <w:ind w:left="5760" w:hanging="720"/>
+      </w:pPr>
+    </w:lvl>
+    <w:lvl w:ilvl="8">
+      <w:start w:val="1"/>
+      <w:numFmt w:val="decimal"/>
+      <w:lvlText w:val="%9."/>
+      <w:lvlJc w:val="left"/>
+      <w:pPr>
+        <w:tabs>
+          <w:tab w:val="num" w:pos="6480"/>
+        </w:tabs>
+        <w:ind w:left="6480" w:hanging="720"/>
+      </w:pPr>
+    </w:lvl>
+  </w:abstractNum>
+  <w:abstractNum w:abstractNumId="2" w15:restartNumberingAfterBreak="0">
+    <w:nsid w:val="14A65B0D"/>
+    <w:multiLevelType w:val="multilevel"/>
+    <w:tmpl w:val="9B86E4BA"/>
+    <w:lvl w:ilvl="0">
+      <w:numFmt w:val="bullet"/>
+      <w:lvlText w:val="•"/>
+      <w:lvlJc w:val="left"/>
+    </w:lvl>
+    <w:lvl w:ilvl="1">
+      <w:numFmt w:val="decimal"/>
+      <w:lvlText w:val=""/>
+      <w:lvlJc w:val="left"/>
+    </w:lvl>
+    <w:lvl w:ilvl="2">
+      <w:numFmt w:val="decimal"/>
+      <w:lvlText w:val=""/>
+      <w:lvlJc w:val="left"/>
+    </w:lvl>
+    <w:lvl w:ilvl="3">
+      <w:numFmt w:val="decimal"/>
+      <w:lvlText w:val=""/>
+      <w:lvlJc w:val="left"/>
+    </w:lvl>
+    <w:lvl w:ilvl="4">
+      <w:numFmt w:val="decimal"/>
+      <w:lvlText w:val=""/>
+      <w:lvlJc w:val="left"/>
+    </w:lvl>
+    <w:lvl w:ilvl="5">
+      <w:numFmt w:val="decimal"/>
+      <w:lvlText w:val=""/>
+      <w:lvlJc w:val="left"/>
+    </w:lvl>
+    <w:lvl w:ilvl="6">
+      <w:numFmt w:val="decimal"/>
+      <w:lvlText w:val=""/>
+      <w:lvlJc w:val="left"/>
+    </w:lvl>
+    <w:lvl w:ilvl="7">
+      <w:numFmt w:val="decimal"/>
+      <w:lvlText w:val=""/>
+      <w:lvlJc w:val="left"/>
+    </w:lvl>
+    <w:lvl w:ilvl="8">
+      <w:numFmt w:val="decimal"/>
+      <w:lvlText w:val=""/>
+      <w:lvlJc w:val="left"/>
+    </w:lvl>
+  </w:abstractNum>
+  <w:abstractNum w:abstractNumId="3" w15:restartNumberingAfterBreak="0">
+    <w:nsid w:val="239E18C4"/>
+    <w:multiLevelType w:val="multilevel"/>
+    <w:tmpl w:val="9A86ADB4"/>
+    <w:lvl w:ilvl="0">
+      <w:numFmt w:val="bullet"/>
+      <w:lvlText w:val="•"/>
+      <w:lvlJc w:val="left"/>
+    </w:lvl>
+    <w:lvl w:ilvl="1">
+      <w:numFmt w:val="decimal"/>
+      <w:lvlText w:val=""/>
+      <w:lvlJc w:val="left"/>
+    </w:lvl>
+    <w:lvl w:ilvl="2">
+      <w:numFmt w:val="decimal"/>
+      <w:lvlText w:val=""/>
+      <w:lvlJc w:val="left"/>
+    </w:lvl>
+    <w:lvl w:ilvl="3">
+      <w:numFmt w:val="decimal"/>
+      <w:lvlText w:val=""/>
+      <w:lvlJc w:val="left"/>
+    </w:lvl>
+    <w:lvl w:ilvl="4">
+      <w:numFmt w:val="decimal"/>
+      <w:lvlText w:val=""/>
+      <w:lvlJc w:val="left"/>
+    </w:lvl>
+    <w:lvl w:ilvl="5">
+      <w:numFmt w:val="decimal"/>
+      <w:lvlText w:val=""/>
+      <w:lvlJc w:val="left"/>
+    </w:lvl>
+    <w:lvl w:ilvl="6">
+      <w:numFmt w:val="decimal"/>
+      <w:lvlText w:val=""/>
+      <w:lvlJc w:val="left"/>
+    </w:lvl>
+    <w:lvl w:ilvl="7">
+      <w:numFmt w:val="decimal"/>
+      <w:lvlText w:val=""/>
+      <w:lvlJc w:val="left"/>
+    </w:lvl>
+    <w:lvl w:ilvl="8">
+      <w:numFmt w:val="decimal"/>
+      <w:lvlText w:val=""/>
+      <w:lvlJc w:val="left"/>
+    </w:lvl>
+  </w:abstractNum>
+  <w:abstractNum w:abstractNumId="4" w15:restartNumberingAfterBreak="0">
+    <w:nsid w:val="3A8F3347"/>
+    <w:multiLevelType w:val="multilevel"/>
+    <w:tmpl w:val="D13CA62E"/>
+    <w:lvl w:ilvl="0">
+      <w:numFmt w:val="bullet"/>
+      <w:lvlText w:val="•"/>
+      <w:lvlJc w:val="left"/>
+    </w:lvl>
+    <w:lvl w:ilvl="1">
+      <w:numFmt w:val="decimal"/>
+      <w:lvlText w:val=""/>
+      <w:lvlJc w:val="left"/>
+    </w:lvl>
+    <w:lvl w:ilvl="2">
+      <w:numFmt w:val="decimal"/>
+      <w:lvlText w:val=""/>
+      <w:lvlJc w:val="left"/>
+    </w:lvl>
+    <w:lvl w:ilvl="3">
+      <w:numFmt w:val="decimal"/>
+      <w:lvlText w:val=""/>
+      <w:lvlJc w:val="left"/>
+    </w:lvl>
+    <w:lvl w:ilvl="4">
+      <w:numFmt w:val="decimal"/>
+      <w:lvlText w:val=""/>
+      <w:lvlJc w:val="left"/>
+    </w:lvl>
+    <w:lvl w:ilvl="5">
+      <w:numFmt w:val="decimal"/>
+      <w:lvlText w:val=""/>
+      <w:lvlJc w:val="left"/>
+    </w:lvl>
+    <w:lvl w:ilvl="6">
+      <w:numFmt w:val="decimal"/>
+      <w:lvlText w:val=""/>
+      <w:lvlJc w:val="left"/>
+    </w:lvl>
+    <w:lvl w:ilvl="7">
+      <w:numFmt w:val="decimal"/>
+      <w:lvlText w:val=""/>
+      <w:lvlJc w:val="left"/>
+    </w:lvl>
+    <w:lvl w:ilvl="8">
+      <w:numFmt w:val="decimal"/>
+      <w:lvlText w:val=""/>
+      <w:lvlJc w:val="left"/>
+    </w:lvl>
+  </w:abstractNum>
+  <w:abstractNum w:abstractNumId="5" w15:restartNumberingAfterBreak="0">
+    <w:nsid w:val="61A3028D"/>
+    <w:multiLevelType w:val="multilevel"/>
+    <w:tmpl w:val="20C6AC06"/>
+    <w:lvl w:ilvl="0">
+      <w:start w:val="1"/>
+      <w:numFmt w:val="decimal"/>
+      <w:lvlText w:val="%1."/>
+      <w:lvlJc w:val="left"/>
+      <w:pPr>
+        <w:tabs>
+          <w:tab w:val="num" w:pos="720"/>
+        </w:tabs>
+        <w:ind w:left="720" w:hanging="720"/>
+      </w:pPr>
+    </w:lvl>
+    <w:lvl w:ilvl="1">
+      <w:start w:val="1"/>
+      <w:numFmt w:val="decimal"/>
+      <w:lvlText w:val="%2."/>
+      <w:lvlJc w:val="left"/>
+      <w:pPr>
+        <w:tabs>
+          <w:tab w:val="num" w:pos="1440"/>
+        </w:tabs>
+        <w:ind w:left="1440" w:hanging="720"/>
+      </w:pPr>
+    </w:lvl>
+    <w:lvl w:ilvl="2">
+      <w:start w:val="1"/>
+      <w:numFmt w:val="decimal"/>
+      <w:lvlText w:val="%3."/>
+      <w:lvlJc w:val="left"/>
+      <w:pPr>
+        <w:tabs>
+          <w:tab w:val="num" w:pos="2160"/>
+        </w:tabs>
+        <w:ind w:left="2160" w:hanging="720"/>
+      </w:pPr>
+    </w:lvl>
+    <w:lvl w:ilvl="3">
+      <w:start w:val="1"/>
+      <w:numFmt w:val="decimal"/>
+      <w:lvlText w:val="%4."/>
+      <w:lvlJc w:val="left"/>
+      <w:pPr>
+        <w:tabs>
+          <w:tab w:val="num" w:pos="2880"/>
+        </w:tabs>
+        <w:ind w:left="2880" w:hanging="720"/>
+      </w:pPr>
+    </w:lvl>
+    <w:lvl w:ilvl="4">
+      <w:start w:val="1"/>
+      <w:numFmt w:val="decimal"/>
+      <w:lvlText w:val="%5."/>
+      <w:lvlJc w:val="left"/>
+      <w:pPr>
+        <w:tabs>
+          <w:tab w:val="num" w:pos="3600"/>
+        </w:tabs>
+        <w:ind w:left="3600" w:hanging="720"/>
+      </w:pPr>
+    </w:lvl>
+    <w:lvl w:ilvl="5">
+      <w:start w:val="1"/>
+      <w:numFmt w:val="decimal"/>
+      <w:lvlText w:val="%6."/>
+      <w:lvlJc w:val="left"/>
+      <w:pPr>
+        <w:tabs>
+          <w:tab w:val="num" w:pos="4320"/>
+        </w:tabs>
+        <w:ind w:left="4320" w:hanging="720"/>
+      </w:pPr>
+    </w:lvl>
+    <w:lvl w:ilvl="6">
+      <w:start w:val="1"/>
+      <w:numFmt w:val="decimal"/>
+      <w:lvlText w:val="%7."/>
+      <w:lvlJc w:val="left"/>
+      <w:pPr>
+        <w:tabs>
+          <w:tab w:val="num" w:pos="5040"/>
+        </w:tabs>
+        <w:ind w:left="5040" w:hanging="720"/>
+      </w:pPr>
+    </w:lvl>
+    <w:lvl w:ilvl="7">
+      <w:start w:val="1"/>
+      <w:numFmt w:val="decimal"/>
+      <w:lvlText w:val="%8."/>
+      <w:lvlJc w:val="left"/>
+      <w:pPr>
+        <w:tabs>
+          <w:tab w:val="num" w:pos="5760"/>
+        </w:tabs>
+        <w:ind w:left="5760" w:hanging="720"/>
+      </w:pPr>
+    </w:lvl>
+    <w:lvl w:ilvl="8">
+      <w:start w:val="1"/>
+      <w:numFmt w:val="decimal"/>
+      <w:lvlText w:val="%9."/>
+      <w:lvlJc w:val="left"/>
+      <w:pPr>
+        <w:tabs>
+          <w:tab w:val="num" w:pos="6480"/>
+        </w:tabs>
+        <w:ind w:left="6480" w:hanging="720"/>
+      </w:pPr>
+    </w:lvl>
+  </w:abstractNum>
+  <w:num w:numId="1">
+    <w:abstractNumId w:val="5"/>
+  </w:num>
+  <w:num w:numId="2">
+    <w:abstractNumId w:val="5"/>
+  </w:num>
+  <w:num w:numId="3">
+    <w:abstractNumId w:val="5"/>
+  </w:num>
+  <w:num w:numId="4">
+    <w:abstractNumId w:val="5"/>
+  </w:num>
+  <w:num w:numId="5">
+    <w:abstractNumId w:val="0"/>
+  </w:num>
+  <w:num w:numId="6">
+    <w:abstractNumId w:val="1"/>
+  </w:num>
+</w:numbering>
 </file>
 
 <file path=word/styles.xml><?xml version="1.0" encoding="utf-8"?>
@@ -1992,7 +3685,2119 @@
       <w:sz w:val="28"/>
     </w:rPr>
   </w:style>
+  <w:style w:type="paragraph" w:styleId="TDC1">
+    <w:name w:val="toc 1"/>
+    <w:basedOn w:val="Normal"/>
+    <w:next w:val="Normal"/>
+    <w:autoRedefine/>
+    <w:uiPriority w:val="39"/>
+    <w:unhideWhenUsed/>
+    <w:rsid w:val="00E47C67"/>
+    <w:pPr>
+      <w:spacing w:after="100"/>
+    </w:pPr>
+  </w:style>
+  <w:style w:type="paragraph" w:styleId="TDC2">
+    <w:name w:val="toc 2"/>
+    <w:basedOn w:val="Normal"/>
+    <w:next w:val="Normal"/>
+    <w:autoRedefine/>
+    <w:uiPriority w:val="39"/>
+    <w:unhideWhenUsed/>
+    <w:rsid w:val="00E47C67"/>
+    <w:pPr>
+      <w:spacing w:after="100"/>
+      <w:ind w:left="220"/>
+    </w:pPr>
+  </w:style>
+  <w:style w:type="character" w:styleId="Hipervnculo">
+    <w:name w:val="Hyperlink"/>
+    <w:basedOn w:val="Fuentedeprrafopredeter"/>
+    <w:uiPriority w:val="99"/>
+    <w:unhideWhenUsed/>
+    <w:rsid w:val="00E47C67"/>
+    <w:rPr>
+      <w:color w:val="0000FF" w:themeColor="hyperlink"/>
+      <w:u w:val="single"/>
+    </w:rPr>
+  </w:style>
 </w:styles>
+</file>
+
+<file path=word/charts/chart1.xml><?xml version="1.0" encoding="utf-8"?>
+<c:chartSpace xmlns:c="http://schemas.openxmlformats.org/drawingml/2006/chart" xmlns:a="http://schemas.openxmlformats.org/drawingml/2006/main" xmlns:r="http://schemas.openxmlformats.org/officeDocument/2006/relationships" xmlns:c16r2="http://schemas.microsoft.com/office/drawing/2015/06/chart">
+  <c:date1904 val="0"/>
+  <c:lang val="es-ES"/>
+  <c:roundedCorners val="0"/>
+  <mc:AlternateContent xmlns:mc="http://schemas.openxmlformats.org/markup-compatibility/2006">
+    <mc:Choice xmlns:c14="http://schemas.microsoft.com/office/drawing/2007/8/2/chart" Requires="c14">
+      <c14:style val="102"/>
+    </mc:Choice>
+    <mc:Fallback>
+      <c:style val="2"/>
+    </mc:Fallback>
+  </mc:AlternateContent>
+  <c:chart>
+    <c:title>
+      <c:tx>
+        <c:rich>
+          <a:bodyPr rot="0" spcFirstLastPara="1" vertOverflow="ellipsis" vert="horz" wrap="square" anchor="ctr" anchorCtr="1"/>
+          <a:lstStyle/>
+          <a:p>
+            <a:pPr>
+              <a:defRPr sz="1400" b="0" i="0" u="none" strike="noStrike" kern="1200" spc="0" baseline="0">
+                <a:solidFill>
+                  <a:schemeClr val="tx1">
+                    <a:lumMod val="65000"/>
+                    <a:lumOff val="35000"/>
+                  </a:schemeClr>
+                </a:solidFill>
+                <a:latin typeface="+mn-lt"/>
+                <a:ea typeface="+mn-ea"/>
+                <a:cs typeface="+mn-cs"/>
+              </a:defRPr>
+            </a:pPr>
+            <a:r>
+              <a:rPr lang="es-MX"/>
+              <a:t>Comparativo</a:t>
+            </a:r>
+            <a:r>
+              <a:rPr lang="es-MX" baseline="0"/>
+              <a:t> del promedio de la empresa respecto a las áreas</a:t>
+            </a:r>
+            <a:endParaRPr lang="es-MX"/>
+          </a:p>
+        </c:rich>
+      </c:tx>
+      <c:overlay val="0"/>
+      <c:spPr>
+        <a:noFill/>
+        <a:ln>
+          <a:noFill/>
+        </a:ln>
+        <a:effectLst/>
+      </c:spPr>
+      <c:txPr>
+        <a:bodyPr rot="0" spcFirstLastPara="1" vertOverflow="ellipsis" vert="horz" wrap="square" anchor="ctr" anchorCtr="1"/>
+        <a:lstStyle/>
+        <a:p>
+          <a:pPr>
+            <a:defRPr sz="1400" b="0" i="0" u="none" strike="noStrike" kern="1200" spc="0" baseline="0">
+              <a:solidFill>
+                <a:schemeClr val="tx1">
+                  <a:lumMod val="65000"/>
+                  <a:lumOff val="35000"/>
+                </a:schemeClr>
+              </a:solidFill>
+              <a:latin typeface="+mn-lt"/>
+              <a:ea typeface="+mn-ea"/>
+              <a:cs typeface="+mn-cs"/>
+            </a:defRPr>
+          </a:pPr>
+          <a:endParaRPr lang="es-MX"/>
+        </a:p>
+      </c:txPr>
+    </c:title>
+    <c:autoTitleDeleted val="0"/>
+    <c:plotArea>
+      <c:layout/>
+      <c:lineChart>
+        <c:grouping val="standard"/>
+        <c:varyColors val="0"/>
+        <c:ser>
+          <c:idx val="0"/>
+          <c:order val="0"/>
+          <c:tx>
+            <c:strRef>
+              <c:f>Hoja1!$B$1</c:f>
+              <c:strCache>
+                <c:ptCount val="1"/>
+                <c:pt idx="0">
+                  <c:v>Serie 1</c:v>
+                </c:pt>
+              </c:strCache>
+            </c:strRef>
+          </c:tx>
+          <c:spPr>
+            <a:ln w="28575" cap="rnd">
+              <a:solidFill>
+                <a:schemeClr val="accent1"/>
+              </a:solidFill>
+              <a:round/>
+            </a:ln>
+            <a:effectLst/>
+          </c:spPr>
+          <c:marker>
+            <c:symbol val="circle"/>
+            <c:size val="5"/>
+            <c:spPr>
+              <a:solidFill>
+                <a:schemeClr val="accent1"/>
+              </a:solidFill>
+              <a:ln w="9525">
+                <a:solidFill>
+                  <a:schemeClr val="accent1"/>
+                </a:solidFill>
+              </a:ln>
+              <a:effectLst/>
+            </c:spPr>
+          </c:marker>
+          <c:cat>
+            <c:strRef>
+              <c:f>Hoja1!$A$2:$A$5</c:f>
+              <c:strCache>
+                <c:ptCount val="4"/>
+                <c:pt idx="0">
+                  <c:v>Categoría 1</c:v>
+                </c:pt>
+                <c:pt idx="1">
+                  <c:v>Categoría 2</c:v>
+                </c:pt>
+                <c:pt idx="2">
+                  <c:v>Categoría 3</c:v>
+                </c:pt>
+                <c:pt idx="3">
+                  <c:v>Categoría 4</c:v>
+                </c:pt>
+              </c:strCache>
+            </c:strRef>
+          </c:cat>
+          <c:val>
+            <c:numRef>
+              <c:f>Hoja1!$B$2:$B$5</c:f>
+              <c:numCache>
+                <c:formatCode>General</c:formatCode>
+                <c:ptCount val="4"/>
+                <c:pt idx="0">
+                  <c:v>4.3</c:v>
+                </c:pt>
+                <c:pt idx="1">
+                  <c:v>2.5</c:v>
+                </c:pt>
+                <c:pt idx="2">
+                  <c:v>3.5</c:v>
+                </c:pt>
+                <c:pt idx="3">
+                  <c:v>4.5</c:v>
+                </c:pt>
+              </c:numCache>
+            </c:numRef>
+          </c:val>
+          <c:smooth val="0"/>
+          <c:extLst>
+            <c:ext xmlns:c16="http://schemas.microsoft.com/office/drawing/2014/chart" uri="{C3380CC4-5D6E-409C-BE32-E72D297353CC}">
+              <c16:uniqueId val="{00000000-09CA-4F6E-89DB-5C82751123FC}"/>
+            </c:ext>
+          </c:extLst>
+        </c:ser>
+        <c:ser>
+          <c:idx val="1"/>
+          <c:order val="1"/>
+          <c:tx>
+            <c:strRef>
+              <c:f>Hoja1!$C$1</c:f>
+              <c:strCache>
+                <c:ptCount val="1"/>
+                <c:pt idx="0">
+                  <c:v>Serie 2</c:v>
+                </c:pt>
+              </c:strCache>
+            </c:strRef>
+          </c:tx>
+          <c:spPr>
+            <a:ln w="28575" cap="rnd">
+              <a:solidFill>
+                <a:schemeClr val="accent2"/>
+              </a:solidFill>
+              <a:round/>
+            </a:ln>
+            <a:effectLst/>
+          </c:spPr>
+          <c:marker>
+            <c:symbol val="circle"/>
+            <c:size val="5"/>
+            <c:spPr>
+              <a:solidFill>
+                <a:schemeClr val="accent2"/>
+              </a:solidFill>
+              <a:ln w="9525">
+                <a:solidFill>
+                  <a:schemeClr val="accent2"/>
+                </a:solidFill>
+              </a:ln>
+              <a:effectLst/>
+            </c:spPr>
+          </c:marker>
+          <c:cat>
+            <c:strRef>
+              <c:f>Hoja1!$A$2:$A$5</c:f>
+              <c:strCache>
+                <c:ptCount val="4"/>
+                <c:pt idx="0">
+                  <c:v>Categoría 1</c:v>
+                </c:pt>
+                <c:pt idx="1">
+                  <c:v>Categoría 2</c:v>
+                </c:pt>
+                <c:pt idx="2">
+                  <c:v>Categoría 3</c:v>
+                </c:pt>
+                <c:pt idx="3">
+                  <c:v>Categoría 4</c:v>
+                </c:pt>
+              </c:strCache>
+            </c:strRef>
+          </c:cat>
+          <c:val>
+            <c:numRef>
+              <c:f>Hoja1!$C$2:$C$5</c:f>
+              <c:numCache>
+                <c:formatCode>General</c:formatCode>
+                <c:ptCount val="4"/>
+                <c:pt idx="0">
+                  <c:v>2.4</c:v>
+                </c:pt>
+                <c:pt idx="1">
+                  <c:v>4.4000000000000004</c:v>
+                </c:pt>
+                <c:pt idx="2">
+                  <c:v>1.8</c:v>
+                </c:pt>
+                <c:pt idx="3">
+                  <c:v>2.8</c:v>
+                </c:pt>
+              </c:numCache>
+            </c:numRef>
+          </c:val>
+          <c:smooth val="0"/>
+          <c:extLst>
+            <c:ext xmlns:c16="http://schemas.microsoft.com/office/drawing/2014/chart" uri="{C3380CC4-5D6E-409C-BE32-E72D297353CC}">
+              <c16:uniqueId val="{00000001-09CA-4F6E-89DB-5C82751123FC}"/>
+            </c:ext>
+          </c:extLst>
+        </c:ser>
+        <c:ser>
+          <c:idx val="2"/>
+          <c:order val="2"/>
+          <c:tx>
+            <c:strRef>
+              <c:f>Hoja1!$D$1</c:f>
+              <c:strCache>
+                <c:ptCount val="1"/>
+                <c:pt idx="0">
+                  <c:v>Serie 3</c:v>
+                </c:pt>
+              </c:strCache>
+            </c:strRef>
+          </c:tx>
+          <c:spPr>
+            <a:ln w="28575" cap="rnd">
+              <a:solidFill>
+                <a:schemeClr val="accent3"/>
+              </a:solidFill>
+              <a:round/>
+            </a:ln>
+            <a:effectLst/>
+          </c:spPr>
+          <c:marker>
+            <c:symbol val="circle"/>
+            <c:size val="5"/>
+            <c:spPr>
+              <a:solidFill>
+                <a:schemeClr val="accent3"/>
+              </a:solidFill>
+              <a:ln w="9525">
+                <a:solidFill>
+                  <a:schemeClr val="accent3"/>
+                </a:solidFill>
+              </a:ln>
+              <a:effectLst/>
+            </c:spPr>
+          </c:marker>
+          <c:cat>
+            <c:strRef>
+              <c:f>Hoja1!$A$2:$A$5</c:f>
+              <c:strCache>
+                <c:ptCount val="4"/>
+                <c:pt idx="0">
+                  <c:v>Categoría 1</c:v>
+                </c:pt>
+                <c:pt idx="1">
+                  <c:v>Categoría 2</c:v>
+                </c:pt>
+                <c:pt idx="2">
+                  <c:v>Categoría 3</c:v>
+                </c:pt>
+                <c:pt idx="3">
+                  <c:v>Categoría 4</c:v>
+                </c:pt>
+              </c:strCache>
+            </c:strRef>
+          </c:cat>
+          <c:val>
+            <c:numRef>
+              <c:f>Hoja1!$D$2:$D$5</c:f>
+              <c:numCache>
+                <c:formatCode>General</c:formatCode>
+                <c:ptCount val="4"/>
+                <c:pt idx="0">
+                  <c:v>2</c:v>
+                </c:pt>
+                <c:pt idx="1">
+                  <c:v>2</c:v>
+                </c:pt>
+                <c:pt idx="2">
+                  <c:v>3</c:v>
+                </c:pt>
+                <c:pt idx="3">
+                  <c:v>5</c:v>
+                </c:pt>
+              </c:numCache>
+            </c:numRef>
+          </c:val>
+          <c:smooth val="0"/>
+          <c:extLst>
+            <c:ext xmlns:c16="http://schemas.microsoft.com/office/drawing/2014/chart" uri="{C3380CC4-5D6E-409C-BE32-E72D297353CC}">
+              <c16:uniqueId val="{00000002-09CA-4F6E-89DB-5C82751123FC}"/>
+            </c:ext>
+          </c:extLst>
+        </c:ser>
+        <c:dLbls>
+          <c:showLegendKey val="0"/>
+          <c:showVal val="0"/>
+          <c:showCatName val="0"/>
+          <c:showSerName val="0"/>
+          <c:showPercent val="0"/>
+          <c:showBubbleSize val="0"/>
+        </c:dLbls>
+        <c:marker val="1"/>
+        <c:smooth val="0"/>
+        <c:axId val="1106379391"/>
+        <c:axId val="1106380223"/>
+      </c:lineChart>
+      <c:catAx>
+        <c:axId val="1106379391"/>
+        <c:scaling>
+          <c:orientation val="minMax"/>
+        </c:scaling>
+        <c:delete val="0"/>
+        <c:axPos val="b"/>
+        <c:numFmt formatCode="General" sourceLinked="1"/>
+        <c:majorTickMark val="none"/>
+        <c:minorTickMark val="none"/>
+        <c:tickLblPos val="nextTo"/>
+        <c:spPr>
+          <a:noFill/>
+          <a:ln w="9525" cap="flat" cmpd="sng" algn="ctr">
+            <a:solidFill>
+              <a:schemeClr val="tx1">
+                <a:lumMod val="15000"/>
+                <a:lumOff val="85000"/>
+              </a:schemeClr>
+            </a:solidFill>
+            <a:round/>
+          </a:ln>
+          <a:effectLst/>
+        </c:spPr>
+        <c:txPr>
+          <a:bodyPr rot="-60000000" spcFirstLastPara="1" vertOverflow="ellipsis" vert="horz" wrap="square" anchor="ctr" anchorCtr="1"/>
+          <a:lstStyle/>
+          <a:p>
+            <a:pPr>
+              <a:defRPr sz="900" b="0" i="0" u="none" strike="noStrike" kern="1200" baseline="0">
+                <a:solidFill>
+                  <a:schemeClr val="tx1">
+                    <a:lumMod val="65000"/>
+                    <a:lumOff val="35000"/>
+                  </a:schemeClr>
+                </a:solidFill>
+                <a:latin typeface="+mn-lt"/>
+                <a:ea typeface="+mn-ea"/>
+                <a:cs typeface="+mn-cs"/>
+              </a:defRPr>
+            </a:pPr>
+            <a:endParaRPr lang="es-MX"/>
+          </a:p>
+        </c:txPr>
+        <c:crossAx val="1106380223"/>
+        <c:crosses val="autoZero"/>
+        <c:auto val="1"/>
+        <c:lblAlgn val="ctr"/>
+        <c:lblOffset val="100"/>
+        <c:noMultiLvlLbl val="0"/>
+      </c:catAx>
+      <c:valAx>
+        <c:axId val="1106380223"/>
+        <c:scaling>
+          <c:orientation val="minMax"/>
+        </c:scaling>
+        <c:delete val="0"/>
+        <c:axPos val="l"/>
+        <c:majorGridlines>
+          <c:spPr>
+            <a:ln w="9525" cap="flat" cmpd="sng" algn="ctr">
+              <a:solidFill>
+                <a:schemeClr val="tx1">
+                  <a:lumMod val="15000"/>
+                  <a:lumOff val="85000"/>
+                </a:schemeClr>
+              </a:solidFill>
+              <a:round/>
+            </a:ln>
+            <a:effectLst/>
+          </c:spPr>
+        </c:majorGridlines>
+        <c:numFmt formatCode="General" sourceLinked="1"/>
+        <c:majorTickMark val="none"/>
+        <c:minorTickMark val="none"/>
+        <c:tickLblPos val="nextTo"/>
+        <c:spPr>
+          <a:noFill/>
+          <a:ln>
+            <a:noFill/>
+          </a:ln>
+          <a:effectLst/>
+        </c:spPr>
+        <c:txPr>
+          <a:bodyPr rot="-60000000" spcFirstLastPara="1" vertOverflow="ellipsis" vert="horz" wrap="square" anchor="ctr" anchorCtr="1"/>
+          <a:lstStyle/>
+          <a:p>
+            <a:pPr>
+              <a:defRPr sz="900" b="0" i="0" u="none" strike="noStrike" kern="1200" baseline="0">
+                <a:solidFill>
+                  <a:schemeClr val="tx1">
+                    <a:lumMod val="65000"/>
+                    <a:lumOff val="35000"/>
+                  </a:schemeClr>
+                </a:solidFill>
+                <a:latin typeface="+mn-lt"/>
+                <a:ea typeface="+mn-ea"/>
+                <a:cs typeface="+mn-cs"/>
+              </a:defRPr>
+            </a:pPr>
+            <a:endParaRPr lang="es-MX"/>
+          </a:p>
+        </c:txPr>
+        <c:crossAx val="1106379391"/>
+        <c:crosses val="autoZero"/>
+        <c:crossBetween val="between"/>
+      </c:valAx>
+      <c:spPr>
+        <a:noFill/>
+        <a:ln>
+          <a:noFill/>
+        </a:ln>
+        <a:effectLst/>
+      </c:spPr>
+    </c:plotArea>
+    <c:legend>
+      <c:legendPos val="b"/>
+      <c:overlay val="0"/>
+      <c:spPr>
+        <a:noFill/>
+        <a:ln>
+          <a:noFill/>
+        </a:ln>
+        <a:effectLst/>
+      </c:spPr>
+      <c:txPr>
+        <a:bodyPr rot="0" spcFirstLastPara="1" vertOverflow="ellipsis" vert="horz" wrap="square" anchor="ctr" anchorCtr="1"/>
+        <a:lstStyle/>
+        <a:p>
+          <a:pPr>
+            <a:defRPr sz="900" b="0" i="0" u="none" strike="noStrike" kern="1200" baseline="0">
+              <a:solidFill>
+                <a:schemeClr val="tx1">
+                  <a:lumMod val="65000"/>
+                  <a:lumOff val="35000"/>
+                </a:schemeClr>
+              </a:solidFill>
+              <a:latin typeface="+mn-lt"/>
+              <a:ea typeface="+mn-ea"/>
+              <a:cs typeface="+mn-cs"/>
+            </a:defRPr>
+          </a:pPr>
+          <a:endParaRPr lang="es-MX"/>
+        </a:p>
+      </c:txPr>
+    </c:legend>
+    <c:plotVisOnly val="1"/>
+    <c:dispBlanksAs val="gap"/>
+    <c:showDLblsOverMax val="0"/>
+  </c:chart>
+  <c:spPr>
+    <a:solidFill>
+      <a:schemeClr val="bg1"/>
+    </a:solidFill>
+    <a:ln w="9525" cap="flat" cmpd="sng" algn="ctr">
+      <a:solidFill>
+        <a:schemeClr val="tx1">
+          <a:lumMod val="15000"/>
+          <a:lumOff val="85000"/>
+        </a:schemeClr>
+      </a:solidFill>
+      <a:round/>
+    </a:ln>
+    <a:effectLst/>
+  </c:spPr>
+  <c:txPr>
+    <a:bodyPr/>
+    <a:lstStyle/>
+    <a:p>
+      <a:pPr>
+        <a:defRPr/>
+      </a:pPr>
+      <a:endParaRPr lang="es-MX"/>
+    </a:p>
+  </c:txPr>
+  <c:externalData r:id="rId3">
+    <c:autoUpdate val="0"/>
+  </c:externalData>
+</c:chartSpace>
+</file>
+
+<file path=word/charts/chart2.xml><?xml version="1.0" encoding="utf-8"?>
+<c:chartSpace xmlns:c="http://schemas.openxmlformats.org/drawingml/2006/chart" xmlns:a="http://schemas.openxmlformats.org/drawingml/2006/main" xmlns:r="http://schemas.openxmlformats.org/officeDocument/2006/relationships" xmlns:c16r2="http://schemas.microsoft.com/office/drawing/2015/06/chart">
+  <c:date1904 val="0"/>
+  <c:lang val="es-ES"/>
+  <c:roundedCorners val="0"/>
+  <mc:AlternateContent xmlns:mc="http://schemas.openxmlformats.org/markup-compatibility/2006">
+    <mc:Choice xmlns:c14="http://schemas.microsoft.com/office/drawing/2007/8/2/chart" Requires="c14">
+      <c14:style val="102"/>
+    </mc:Choice>
+    <mc:Fallback>
+      <c:style val="2"/>
+    </mc:Fallback>
+  </mc:AlternateContent>
+  <c:chart>
+    <c:title>
+      <c:tx>
+        <c:rich>
+          <a:bodyPr rot="0" spcFirstLastPara="1" vertOverflow="ellipsis" vert="horz" wrap="square" anchor="ctr" anchorCtr="1"/>
+          <a:lstStyle/>
+          <a:p>
+            <a:pPr>
+              <a:defRPr sz="1400" b="0" i="0" u="none" strike="noStrike" kern="1200" spc="0" baseline="0">
+                <a:solidFill>
+                  <a:schemeClr val="tx1">
+                    <a:lumMod val="65000"/>
+                    <a:lumOff val="35000"/>
+                  </a:schemeClr>
+                </a:solidFill>
+                <a:latin typeface="+mn-lt"/>
+                <a:ea typeface="+mn-ea"/>
+                <a:cs typeface="+mn-cs"/>
+              </a:defRPr>
+            </a:pPr>
+            <a:r>
+              <a:rPr lang="es-MX"/>
+              <a:t>Cumplimiento</a:t>
+            </a:r>
+            <a:r>
+              <a:rPr lang="es-MX" baseline="0"/>
+              <a:t> por área</a:t>
+            </a:r>
+            <a:endParaRPr lang="es-MX"/>
+          </a:p>
+        </c:rich>
+      </c:tx>
+      <c:overlay val="0"/>
+      <c:spPr>
+        <a:noFill/>
+        <a:ln>
+          <a:noFill/>
+        </a:ln>
+        <a:effectLst/>
+      </c:spPr>
+      <c:txPr>
+        <a:bodyPr rot="0" spcFirstLastPara="1" vertOverflow="ellipsis" vert="horz" wrap="square" anchor="ctr" anchorCtr="1"/>
+        <a:lstStyle/>
+        <a:p>
+          <a:pPr>
+            <a:defRPr sz="1400" b="0" i="0" u="none" strike="noStrike" kern="1200" spc="0" baseline="0">
+              <a:solidFill>
+                <a:schemeClr val="tx1">
+                  <a:lumMod val="65000"/>
+                  <a:lumOff val="35000"/>
+                </a:schemeClr>
+              </a:solidFill>
+              <a:latin typeface="+mn-lt"/>
+              <a:ea typeface="+mn-ea"/>
+              <a:cs typeface="+mn-cs"/>
+            </a:defRPr>
+          </a:pPr>
+          <a:endParaRPr lang="es-MX"/>
+        </a:p>
+      </c:txPr>
+    </c:title>
+    <c:autoTitleDeleted val="0"/>
+    <c:plotArea>
+      <c:layout/>
+      <c:radarChart>
+        <c:radarStyle val="marker"/>
+        <c:varyColors val="0"/>
+        <c:ser>
+          <c:idx val="0"/>
+          <c:order val="0"/>
+          <c:tx>
+            <c:strRef>
+              <c:f>Hoja1!$B$1</c:f>
+              <c:strCache>
+                <c:ptCount val="1"/>
+                <c:pt idx="0">
+                  <c:v>Serie 1</c:v>
+                </c:pt>
+              </c:strCache>
+            </c:strRef>
+          </c:tx>
+          <c:spPr>
+            <a:ln w="28575" cap="rnd">
+              <a:solidFill>
+                <a:schemeClr val="accent1"/>
+              </a:solidFill>
+              <a:round/>
+            </a:ln>
+            <a:effectLst/>
+          </c:spPr>
+          <c:marker>
+            <c:symbol val="circle"/>
+            <c:size val="5"/>
+            <c:spPr>
+              <a:solidFill>
+                <a:schemeClr val="accent1"/>
+              </a:solidFill>
+              <a:ln w="9525">
+                <a:solidFill>
+                  <a:schemeClr val="accent1"/>
+                </a:solidFill>
+              </a:ln>
+              <a:effectLst/>
+            </c:spPr>
+          </c:marker>
+          <c:cat>
+            <c:numRef>
+              <c:f>Hoja1!$A$2:$A$6</c:f>
+              <c:numCache>
+                <c:formatCode>m/d/yyyy</c:formatCode>
+                <c:ptCount val="5"/>
+                <c:pt idx="0">
+                  <c:v>37377</c:v>
+                </c:pt>
+                <c:pt idx="1">
+                  <c:v>37408</c:v>
+                </c:pt>
+                <c:pt idx="2">
+                  <c:v>37438</c:v>
+                </c:pt>
+                <c:pt idx="3">
+                  <c:v>37469</c:v>
+                </c:pt>
+                <c:pt idx="4">
+                  <c:v>37500</c:v>
+                </c:pt>
+              </c:numCache>
+            </c:numRef>
+          </c:cat>
+          <c:val>
+            <c:numRef>
+              <c:f>Hoja1!$B$2:$B$6</c:f>
+              <c:numCache>
+                <c:formatCode>General</c:formatCode>
+                <c:ptCount val="5"/>
+                <c:pt idx="0">
+                  <c:v>32</c:v>
+                </c:pt>
+                <c:pt idx="1">
+                  <c:v>32</c:v>
+                </c:pt>
+                <c:pt idx="2">
+                  <c:v>28</c:v>
+                </c:pt>
+                <c:pt idx="3">
+                  <c:v>12</c:v>
+                </c:pt>
+                <c:pt idx="4">
+                  <c:v>15</c:v>
+                </c:pt>
+              </c:numCache>
+            </c:numRef>
+          </c:val>
+          <c:extLst>
+            <c:ext xmlns:c16="http://schemas.microsoft.com/office/drawing/2014/chart" uri="{C3380CC4-5D6E-409C-BE32-E72D297353CC}">
+              <c16:uniqueId val="{00000000-38F5-435A-AFB9-BB62B9BA941D}"/>
+            </c:ext>
+          </c:extLst>
+        </c:ser>
+        <c:ser>
+          <c:idx val="1"/>
+          <c:order val="1"/>
+          <c:tx>
+            <c:strRef>
+              <c:f>Hoja1!$C$1</c:f>
+              <c:strCache>
+                <c:ptCount val="1"/>
+                <c:pt idx="0">
+                  <c:v>Serie 2</c:v>
+                </c:pt>
+              </c:strCache>
+            </c:strRef>
+          </c:tx>
+          <c:spPr>
+            <a:ln w="28575" cap="rnd">
+              <a:solidFill>
+                <a:schemeClr val="accent2"/>
+              </a:solidFill>
+              <a:round/>
+            </a:ln>
+            <a:effectLst/>
+          </c:spPr>
+          <c:marker>
+            <c:symbol val="circle"/>
+            <c:size val="5"/>
+            <c:spPr>
+              <a:solidFill>
+                <a:schemeClr val="accent2"/>
+              </a:solidFill>
+              <a:ln w="9525">
+                <a:solidFill>
+                  <a:schemeClr val="accent2"/>
+                </a:solidFill>
+              </a:ln>
+              <a:effectLst/>
+            </c:spPr>
+          </c:marker>
+          <c:cat>
+            <c:numRef>
+              <c:f>Hoja1!$A$2:$A$6</c:f>
+              <c:numCache>
+                <c:formatCode>m/d/yyyy</c:formatCode>
+                <c:ptCount val="5"/>
+                <c:pt idx="0">
+                  <c:v>37377</c:v>
+                </c:pt>
+                <c:pt idx="1">
+                  <c:v>37408</c:v>
+                </c:pt>
+                <c:pt idx="2">
+                  <c:v>37438</c:v>
+                </c:pt>
+                <c:pt idx="3">
+                  <c:v>37469</c:v>
+                </c:pt>
+                <c:pt idx="4">
+                  <c:v>37500</c:v>
+                </c:pt>
+              </c:numCache>
+            </c:numRef>
+          </c:cat>
+          <c:val>
+            <c:numRef>
+              <c:f>Hoja1!$C$2:$C$6</c:f>
+              <c:numCache>
+                <c:formatCode>General</c:formatCode>
+                <c:ptCount val="5"/>
+                <c:pt idx="0">
+                  <c:v>12</c:v>
+                </c:pt>
+                <c:pt idx="1">
+                  <c:v>12</c:v>
+                </c:pt>
+                <c:pt idx="2">
+                  <c:v>12</c:v>
+                </c:pt>
+                <c:pt idx="3">
+                  <c:v>21</c:v>
+                </c:pt>
+                <c:pt idx="4">
+                  <c:v>28</c:v>
+                </c:pt>
+              </c:numCache>
+            </c:numRef>
+          </c:val>
+          <c:extLst>
+            <c:ext xmlns:c16="http://schemas.microsoft.com/office/drawing/2014/chart" uri="{C3380CC4-5D6E-409C-BE32-E72D297353CC}">
+              <c16:uniqueId val="{00000001-38F5-435A-AFB9-BB62B9BA941D}"/>
+            </c:ext>
+          </c:extLst>
+        </c:ser>
+        <c:dLbls>
+          <c:showLegendKey val="0"/>
+          <c:showVal val="0"/>
+          <c:showCatName val="0"/>
+          <c:showSerName val="0"/>
+          <c:showPercent val="0"/>
+          <c:showBubbleSize val="0"/>
+        </c:dLbls>
+        <c:axId val="1109746495"/>
+        <c:axId val="1109748991"/>
+      </c:radarChart>
+      <c:catAx>
+        <c:axId val="1109746495"/>
+        <c:scaling>
+          <c:orientation val="minMax"/>
+        </c:scaling>
+        <c:delete val="0"/>
+        <c:axPos val="b"/>
+        <c:numFmt formatCode="m/d/yyyy" sourceLinked="1"/>
+        <c:majorTickMark val="none"/>
+        <c:minorTickMark val="none"/>
+        <c:tickLblPos val="nextTo"/>
+        <c:spPr>
+          <a:noFill/>
+          <a:ln w="9525" cap="flat" cmpd="sng" algn="ctr">
+            <a:solidFill>
+              <a:schemeClr val="tx1">
+                <a:lumMod val="15000"/>
+                <a:lumOff val="85000"/>
+              </a:schemeClr>
+            </a:solidFill>
+            <a:round/>
+          </a:ln>
+          <a:effectLst/>
+        </c:spPr>
+        <c:txPr>
+          <a:bodyPr rot="-60000000" spcFirstLastPara="1" vertOverflow="ellipsis" vert="horz" wrap="square" anchor="ctr" anchorCtr="1"/>
+          <a:lstStyle/>
+          <a:p>
+            <a:pPr>
+              <a:defRPr sz="900" b="0" i="0" u="none" strike="noStrike" kern="1200" baseline="0">
+                <a:solidFill>
+                  <a:schemeClr val="tx1">
+                    <a:lumMod val="65000"/>
+                    <a:lumOff val="35000"/>
+                  </a:schemeClr>
+                </a:solidFill>
+                <a:latin typeface="+mn-lt"/>
+                <a:ea typeface="+mn-ea"/>
+                <a:cs typeface="+mn-cs"/>
+              </a:defRPr>
+            </a:pPr>
+            <a:endParaRPr lang="es-MX"/>
+          </a:p>
+        </c:txPr>
+        <c:crossAx val="1109748991"/>
+        <c:crosses val="autoZero"/>
+        <c:auto val="1"/>
+        <c:lblAlgn val="ctr"/>
+        <c:lblOffset val="100"/>
+        <c:noMultiLvlLbl val="0"/>
+      </c:catAx>
+      <c:valAx>
+        <c:axId val="1109748991"/>
+        <c:scaling>
+          <c:orientation val="minMax"/>
+        </c:scaling>
+        <c:delete val="0"/>
+        <c:axPos val="l"/>
+        <c:majorGridlines>
+          <c:spPr>
+            <a:ln w="9525" cap="flat" cmpd="sng" algn="ctr">
+              <a:solidFill>
+                <a:schemeClr val="tx1">
+                  <a:lumMod val="15000"/>
+                  <a:lumOff val="85000"/>
+                </a:schemeClr>
+              </a:solidFill>
+              <a:round/>
+            </a:ln>
+            <a:effectLst/>
+          </c:spPr>
+        </c:majorGridlines>
+        <c:numFmt formatCode="General" sourceLinked="1"/>
+        <c:majorTickMark val="none"/>
+        <c:minorTickMark val="none"/>
+        <c:tickLblPos val="nextTo"/>
+        <c:spPr>
+          <a:noFill/>
+          <a:ln>
+            <a:noFill/>
+          </a:ln>
+          <a:effectLst/>
+        </c:spPr>
+        <c:txPr>
+          <a:bodyPr rot="-60000000" spcFirstLastPara="1" vertOverflow="ellipsis" vert="horz" wrap="square" anchor="ctr" anchorCtr="1"/>
+          <a:lstStyle/>
+          <a:p>
+            <a:pPr>
+              <a:defRPr sz="900" b="0" i="0" u="none" strike="noStrike" kern="1200" baseline="0">
+                <a:solidFill>
+                  <a:schemeClr val="tx1">
+                    <a:lumMod val="65000"/>
+                    <a:lumOff val="35000"/>
+                  </a:schemeClr>
+                </a:solidFill>
+                <a:latin typeface="+mn-lt"/>
+                <a:ea typeface="+mn-ea"/>
+                <a:cs typeface="+mn-cs"/>
+              </a:defRPr>
+            </a:pPr>
+            <a:endParaRPr lang="es-MX"/>
+          </a:p>
+        </c:txPr>
+        <c:crossAx val="1109746495"/>
+        <c:crosses val="autoZero"/>
+        <c:crossBetween val="between"/>
+      </c:valAx>
+      <c:spPr>
+        <a:noFill/>
+        <a:ln>
+          <a:noFill/>
+        </a:ln>
+        <a:effectLst/>
+      </c:spPr>
+    </c:plotArea>
+    <c:legend>
+      <c:legendPos val="t"/>
+      <c:overlay val="0"/>
+      <c:spPr>
+        <a:noFill/>
+        <a:ln>
+          <a:noFill/>
+        </a:ln>
+        <a:effectLst/>
+      </c:spPr>
+      <c:txPr>
+        <a:bodyPr rot="0" spcFirstLastPara="1" vertOverflow="ellipsis" vert="horz" wrap="square" anchor="ctr" anchorCtr="1"/>
+        <a:lstStyle/>
+        <a:p>
+          <a:pPr>
+            <a:defRPr sz="900" b="0" i="0" u="none" strike="noStrike" kern="1200" baseline="0">
+              <a:solidFill>
+                <a:schemeClr val="tx1">
+                  <a:lumMod val="65000"/>
+                  <a:lumOff val="35000"/>
+                </a:schemeClr>
+              </a:solidFill>
+              <a:latin typeface="+mn-lt"/>
+              <a:ea typeface="+mn-ea"/>
+              <a:cs typeface="+mn-cs"/>
+            </a:defRPr>
+          </a:pPr>
+          <a:endParaRPr lang="es-MX"/>
+        </a:p>
+      </c:txPr>
+    </c:legend>
+    <c:plotVisOnly val="1"/>
+    <c:dispBlanksAs val="gap"/>
+    <c:showDLblsOverMax val="0"/>
+  </c:chart>
+  <c:spPr>
+    <a:solidFill>
+      <a:schemeClr val="bg1"/>
+    </a:solidFill>
+    <a:ln w="9525" cap="flat" cmpd="sng" algn="ctr">
+      <a:solidFill>
+        <a:schemeClr val="tx1">
+          <a:lumMod val="15000"/>
+          <a:lumOff val="85000"/>
+        </a:schemeClr>
+      </a:solidFill>
+      <a:round/>
+    </a:ln>
+    <a:effectLst/>
+  </c:spPr>
+  <c:txPr>
+    <a:bodyPr/>
+    <a:lstStyle/>
+    <a:p>
+      <a:pPr>
+        <a:defRPr/>
+      </a:pPr>
+      <a:endParaRPr lang="es-MX"/>
+    </a:p>
+  </c:txPr>
+  <c:externalData r:id="rId3">
+    <c:autoUpdate val="0"/>
+  </c:externalData>
+</c:chartSpace>
+</file>
+
+<file path=word/charts/colors1.xml><?xml version="1.0" encoding="utf-8"?>
+<cs:colorStyle xmlns:cs="http://schemas.microsoft.com/office/drawing/2012/chartStyle" xmlns:a="http://schemas.openxmlformats.org/drawingml/2006/main" meth="cycle" id="10">
+  <a:schemeClr val="accent1"/>
+  <a:schemeClr val="accent2"/>
+  <a:schemeClr val="accent3"/>
+  <a:schemeClr val="accent4"/>
+  <a:schemeClr val="accent5"/>
+  <a:schemeClr val="accent6"/>
+  <cs:variation/>
+  <cs:variation>
+    <a:lumMod val="60000"/>
+  </cs:variation>
+  <cs:variation>
+    <a:lumMod val="80000"/>
+    <a:lumOff val="20000"/>
+  </cs:variation>
+  <cs:variation>
+    <a:lumMod val="80000"/>
+  </cs:variation>
+  <cs:variation>
+    <a:lumMod val="60000"/>
+    <a:lumOff val="40000"/>
+  </cs:variation>
+  <cs:variation>
+    <a:lumMod val="50000"/>
+  </cs:variation>
+  <cs:variation>
+    <a:lumMod val="70000"/>
+    <a:lumOff val="30000"/>
+  </cs:variation>
+  <cs:variation>
+    <a:lumMod val="70000"/>
+  </cs:variation>
+  <cs:variation>
+    <a:lumMod val="50000"/>
+    <a:lumOff val="50000"/>
+  </cs:variation>
+</cs:colorStyle>
+</file>
+
+<file path=word/charts/colors2.xml><?xml version="1.0" encoding="utf-8"?>
+<cs:colorStyle xmlns:cs="http://schemas.microsoft.com/office/drawing/2012/chartStyle" xmlns:a="http://schemas.openxmlformats.org/drawingml/2006/main" meth="cycle" id="10">
+  <a:schemeClr val="accent1"/>
+  <a:schemeClr val="accent2"/>
+  <a:schemeClr val="accent3"/>
+  <a:schemeClr val="accent4"/>
+  <a:schemeClr val="accent5"/>
+  <a:schemeClr val="accent6"/>
+  <cs:variation/>
+  <cs:variation>
+    <a:lumMod val="60000"/>
+  </cs:variation>
+  <cs:variation>
+    <a:lumMod val="80000"/>
+    <a:lumOff val="20000"/>
+  </cs:variation>
+  <cs:variation>
+    <a:lumMod val="80000"/>
+  </cs:variation>
+  <cs:variation>
+    <a:lumMod val="60000"/>
+    <a:lumOff val="40000"/>
+  </cs:variation>
+  <cs:variation>
+    <a:lumMod val="50000"/>
+  </cs:variation>
+  <cs:variation>
+    <a:lumMod val="70000"/>
+    <a:lumOff val="30000"/>
+  </cs:variation>
+  <cs:variation>
+    <a:lumMod val="70000"/>
+  </cs:variation>
+  <cs:variation>
+    <a:lumMod val="50000"/>
+    <a:lumOff val="50000"/>
+  </cs:variation>
+</cs:colorStyle>
+</file>
+
+<file path=word/charts/style1.xml><?xml version="1.0" encoding="utf-8"?>
+<cs:chartStyle xmlns:cs="http://schemas.microsoft.com/office/drawing/2012/chartStyle" xmlns:a="http://schemas.openxmlformats.org/drawingml/2006/main" id="332">
+  <cs:axisTitle>
+    <cs:lnRef idx="0"/>
+    <cs:fillRef idx="0"/>
+    <cs:effectRef idx="0"/>
+    <cs:fontRef idx="minor">
+      <a:schemeClr val="tx1">
+        <a:lumMod val="65000"/>
+        <a:lumOff val="35000"/>
+      </a:schemeClr>
+    </cs:fontRef>
+    <cs:defRPr sz="1000" kern="1200"/>
+  </cs:axisTitle>
+  <cs:categoryAxis>
+    <cs:lnRef idx="0"/>
+    <cs:fillRef idx="0"/>
+    <cs:effectRef idx="0"/>
+    <cs:fontRef idx="minor">
+      <a:schemeClr val="tx1">
+        <a:lumMod val="65000"/>
+        <a:lumOff val="35000"/>
+      </a:schemeClr>
+    </cs:fontRef>
+    <cs:spPr>
+      <a:ln w="9525" cap="flat" cmpd="sng" algn="ctr">
+        <a:solidFill>
+          <a:schemeClr val="tx1">
+            <a:lumMod val="15000"/>
+            <a:lumOff val="85000"/>
+          </a:schemeClr>
+        </a:solidFill>
+        <a:round/>
+      </a:ln>
+    </cs:spPr>
+    <cs:defRPr sz="900" kern="1200"/>
+  </cs:categoryAxis>
+  <cs:chartArea mods="allowNoFillOverride allowNoLineOverride">
+    <cs:lnRef idx="0"/>
+    <cs:fillRef idx="0"/>
+    <cs:effectRef idx="0"/>
+    <cs:fontRef idx="minor">
+      <a:schemeClr val="tx1"/>
+    </cs:fontRef>
+    <cs:spPr>
+      <a:solidFill>
+        <a:schemeClr val="bg1"/>
+      </a:solidFill>
+      <a:ln w="9525" cap="flat" cmpd="sng" algn="ctr">
+        <a:solidFill>
+          <a:schemeClr val="tx1">
+            <a:lumMod val="15000"/>
+            <a:lumOff val="85000"/>
+          </a:schemeClr>
+        </a:solidFill>
+        <a:round/>
+      </a:ln>
+    </cs:spPr>
+    <cs:defRPr sz="1000" kern="1200"/>
+  </cs:chartArea>
+  <cs:dataLabel>
+    <cs:lnRef idx="0"/>
+    <cs:fillRef idx="0"/>
+    <cs:effectRef idx="0"/>
+    <cs:fontRef idx="minor">
+      <a:schemeClr val="tx1">
+        <a:lumMod val="75000"/>
+        <a:lumOff val="25000"/>
+      </a:schemeClr>
+    </cs:fontRef>
+    <cs:defRPr sz="900" kern="1200"/>
+  </cs:dataLabel>
+  <cs:dataLabelCallout>
+    <cs:lnRef idx="0"/>
+    <cs:fillRef idx="0"/>
+    <cs:effectRef idx="0"/>
+    <cs:fontRef idx="minor">
+      <a:schemeClr val="dk1">
+        <a:lumMod val="65000"/>
+        <a:lumOff val="35000"/>
+      </a:schemeClr>
+    </cs:fontRef>
+    <cs:spPr>
+      <a:solidFill>
+        <a:schemeClr val="lt1"/>
+      </a:solidFill>
+      <a:ln>
+        <a:solidFill>
+          <a:schemeClr val="dk1">
+            <a:lumMod val="25000"/>
+            <a:lumOff val="75000"/>
+          </a:schemeClr>
+        </a:solidFill>
+      </a:ln>
+    </cs:spPr>
+    <cs:defRPr sz="900" kern="1200"/>
+    <cs:bodyPr rot="0" spcFirstLastPara="1" vertOverflow="clip" horzOverflow="clip" vert="horz" wrap="square" lIns="36576" tIns="18288" rIns="36576" bIns="18288" anchor="ctr" anchorCtr="1">
+      <a:spAutoFit/>
+    </cs:bodyPr>
+  </cs:dataLabelCallout>
+  <cs:dataPoint>
+    <cs:lnRef idx="0"/>
+    <cs:fillRef idx="1">
+      <cs:styleClr val="auto"/>
+    </cs:fillRef>
+    <cs:effectRef idx="0"/>
+    <cs:fontRef idx="minor">
+      <a:schemeClr val="tx1"/>
+    </cs:fontRef>
+  </cs:dataPoint>
+  <cs:dataPoint3D>
+    <cs:lnRef idx="0"/>
+    <cs:fillRef idx="1">
+      <cs:styleClr val="auto"/>
+    </cs:fillRef>
+    <cs:effectRef idx="0"/>
+    <cs:fontRef idx="minor">
+      <a:schemeClr val="tx1"/>
+    </cs:fontRef>
+  </cs:dataPoint3D>
+  <cs:dataPointLine>
+    <cs:lnRef idx="0">
+      <cs:styleClr val="auto"/>
+    </cs:lnRef>
+    <cs:fillRef idx="1"/>
+    <cs:effectRef idx="0"/>
+    <cs:fontRef idx="minor">
+      <a:schemeClr val="tx1"/>
+    </cs:fontRef>
+    <cs:spPr>
+      <a:ln w="28575" cap="rnd">
+        <a:solidFill>
+          <a:schemeClr val="phClr"/>
+        </a:solidFill>
+        <a:round/>
+      </a:ln>
+    </cs:spPr>
+  </cs:dataPointLine>
+  <cs:dataPointMarker>
+    <cs:lnRef idx="0">
+      <cs:styleClr val="auto"/>
+    </cs:lnRef>
+    <cs:fillRef idx="1">
+      <cs:styleClr val="auto"/>
+    </cs:fillRef>
+    <cs:effectRef idx="0"/>
+    <cs:fontRef idx="minor">
+      <a:schemeClr val="tx1"/>
+    </cs:fontRef>
+    <cs:spPr>
+      <a:ln w="9525">
+        <a:solidFill>
+          <a:schemeClr val="phClr"/>
+        </a:solidFill>
+      </a:ln>
+    </cs:spPr>
+  </cs:dataPointMarker>
+  <cs:dataPointMarkerLayout symbol="circle" size="5"/>
+  <cs:dataPointWireframe>
+    <cs:lnRef idx="0">
+      <cs:styleClr val="auto"/>
+    </cs:lnRef>
+    <cs:fillRef idx="1"/>
+    <cs:effectRef idx="0"/>
+    <cs:fontRef idx="minor">
+      <a:schemeClr val="tx1"/>
+    </cs:fontRef>
+    <cs:spPr>
+      <a:ln w="9525" cap="rnd">
+        <a:solidFill>
+          <a:schemeClr val="phClr"/>
+        </a:solidFill>
+        <a:round/>
+      </a:ln>
+    </cs:spPr>
+  </cs:dataPointWireframe>
+  <cs:dataTable>
+    <cs:lnRef idx="0"/>
+    <cs:fillRef idx="0"/>
+    <cs:effectRef idx="0"/>
+    <cs:fontRef idx="minor">
+      <a:schemeClr val="tx1">
+        <a:lumMod val="65000"/>
+        <a:lumOff val="35000"/>
+      </a:schemeClr>
+    </cs:fontRef>
+    <cs:spPr>
+      <a:noFill/>
+      <a:ln w="9525" cap="flat" cmpd="sng" algn="ctr">
+        <a:solidFill>
+          <a:schemeClr val="tx1">
+            <a:lumMod val="15000"/>
+            <a:lumOff val="85000"/>
+          </a:schemeClr>
+        </a:solidFill>
+        <a:round/>
+      </a:ln>
+    </cs:spPr>
+    <cs:defRPr sz="900" kern="1200"/>
+  </cs:dataTable>
+  <cs:downBar>
+    <cs:lnRef idx="0"/>
+    <cs:fillRef idx="0"/>
+    <cs:effectRef idx="0"/>
+    <cs:fontRef idx="minor">
+      <a:schemeClr val="dk1"/>
+    </cs:fontRef>
+    <cs:spPr>
+      <a:solidFill>
+        <a:schemeClr val="dk1">
+          <a:lumMod val="65000"/>
+          <a:lumOff val="35000"/>
+        </a:schemeClr>
+      </a:solidFill>
+      <a:ln w="9525">
+        <a:solidFill>
+          <a:schemeClr val="tx1">
+            <a:lumMod val="65000"/>
+            <a:lumOff val="35000"/>
+          </a:schemeClr>
+        </a:solidFill>
+      </a:ln>
+    </cs:spPr>
+  </cs:downBar>
+  <cs:dropLine>
+    <cs:lnRef idx="0"/>
+    <cs:fillRef idx="0"/>
+    <cs:effectRef idx="0"/>
+    <cs:fontRef idx="minor">
+      <a:schemeClr val="tx1"/>
+    </cs:fontRef>
+    <cs:spPr>
+      <a:ln w="9525" cap="flat" cmpd="sng" algn="ctr">
+        <a:solidFill>
+          <a:schemeClr val="tx1">
+            <a:lumMod val="35000"/>
+            <a:lumOff val="65000"/>
+          </a:schemeClr>
+        </a:solidFill>
+        <a:round/>
+      </a:ln>
+    </cs:spPr>
+  </cs:dropLine>
+  <cs:errorBar>
+    <cs:lnRef idx="0"/>
+    <cs:fillRef idx="0"/>
+    <cs:effectRef idx="0"/>
+    <cs:fontRef idx="minor">
+      <a:schemeClr val="tx1"/>
+    </cs:fontRef>
+    <cs:spPr>
+      <a:ln w="9525" cap="flat" cmpd="sng" algn="ctr">
+        <a:solidFill>
+          <a:schemeClr val="tx1">
+            <a:lumMod val="65000"/>
+            <a:lumOff val="35000"/>
+          </a:schemeClr>
+        </a:solidFill>
+        <a:round/>
+      </a:ln>
+    </cs:spPr>
+  </cs:errorBar>
+  <cs:floor>
+    <cs:lnRef idx="0"/>
+    <cs:fillRef idx="0"/>
+    <cs:effectRef idx="0"/>
+    <cs:fontRef idx="minor">
+      <a:schemeClr val="tx1"/>
+    </cs:fontRef>
+    <cs:spPr>
+      <a:noFill/>
+      <a:ln>
+        <a:noFill/>
+      </a:ln>
+    </cs:spPr>
+  </cs:floor>
+  <cs:gridlineMajor>
+    <cs:lnRef idx="0"/>
+    <cs:fillRef idx="0"/>
+    <cs:effectRef idx="0"/>
+    <cs:fontRef idx="minor">
+      <a:schemeClr val="tx1"/>
+    </cs:fontRef>
+    <cs:spPr>
+      <a:ln w="9525" cap="flat" cmpd="sng" algn="ctr">
+        <a:solidFill>
+          <a:schemeClr val="tx1">
+            <a:lumMod val="15000"/>
+            <a:lumOff val="85000"/>
+          </a:schemeClr>
+        </a:solidFill>
+        <a:round/>
+      </a:ln>
+    </cs:spPr>
+  </cs:gridlineMajor>
+  <cs:gridlineMinor>
+    <cs:lnRef idx="0"/>
+    <cs:fillRef idx="0"/>
+    <cs:effectRef idx="0"/>
+    <cs:fontRef idx="minor">
+      <a:schemeClr val="tx1"/>
+    </cs:fontRef>
+    <cs:spPr>
+      <a:ln w="9525" cap="flat" cmpd="sng" algn="ctr">
+        <a:solidFill>
+          <a:schemeClr val="tx1">
+            <a:lumMod val="5000"/>
+            <a:lumOff val="95000"/>
+          </a:schemeClr>
+        </a:solidFill>
+        <a:round/>
+      </a:ln>
+    </cs:spPr>
+  </cs:gridlineMinor>
+  <cs:hiLoLine>
+    <cs:lnRef idx="0"/>
+    <cs:fillRef idx="0"/>
+    <cs:effectRef idx="0"/>
+    <cs:fontRef idx="minor">
+      <a:schemeClr val="tx1"/>
+    </cs:fontRef>
+    <cs:spPr>
+      <a:ln w="9525" cap="flat" cmpd="sng" algn="ctr">
+        <a:solidFill>
+          <a:schemeClr val="tx1">
+            <a:lumMod val="75000"/>
+            <a:lumOff val="25000"/>
+          </a:schemeClr>
+        </a:solidFill>
+        <a:round/>
+      </a:ln>
+    </cs:spPr>
+  </cs:hiLoLine>
+  <cs:leaderLine>
+    <cs:lnRef idx="0"/>
+    <cs:fillRef idx="0"/>
+    <cs:effectRef idx="0"/>
+    <cs:fontRef idx="minor">
+      <a:schemeClr val="tx1"/>
+    </cs:fontRef>
+    <cs:spPr>
+      <a:ln w="9525" cap="flat" cmpd="sng" algn="ctr">
+        <a:solidFill>
+          <a:schemeClr val="tx1">
+            <a:lumMod val="35000"/>
+            <a:lumOff val="65000"/>
+          </a:schemeClr>
+        </a:solidFill>
+        <a:round/>
+      </a:ln>
+    </cs:spPr>
+  </cs:leaderLine>
+  <cs:legend>
+    <cs:lnRef idx="0"/>
+    <cs:fillRef idx="0"/>
+    <cs:effectRef idx="0"/>
+    <cs:fontRef idx="minor">
+      <a:schemeClr val="tx1">
+        <a:lumMod val="65000"/>
+        <a:lumOff val="35000"/>
+      </a:schemeClr>
+    </cs:fontRef>
+    <cs:defRPr sz="900" kern="1200"/>
+  </cs:legend>
+  <cs:plotArea mods="allowNoFillOverride allowNoLineOverride">
+    <cs:lnRef idx="0"/>
+    <cs:fillRef idx="0"/>
+    <cs:effectRef idx="0"/>
+    <cs:fontRef idx="minor">
+      <a:schemeClr val="tx1"/>
+    </cs:fontRef>
+  </cs:plotArea>
+  <cs:plotArea3D mods="allowNoFillOverride allowNoLineOverride">
+    <cs:lnRef idx="0"/>
+    <cs:fillRef idx="0"/>
+    <cs:effectRef idx="0"/>
+    <cs:fontRef idx="minor">
+      <a:schemeClr val="tx1"/>
+    </cs:fontRef>
+  </cs:plotArea3D>
+  <cs:seriesAxis>
+    <cs:lnRef idx="0"/>
+    <cs:fillRef idx="0"/>
+    <cs:effectRef idx="0"/>
+    <cs:fontRef idx="minor">
+      <a:schemeClr val="tx1">
+        <a:lumMod val="65000"/>
+        <a:lumOff val="35000"/>
+      </a:schemeClr>
+    </cs:fontRef>
+    <cs:defRPr sz="900" kern="1200"/>
+  </cs:seriesAxis>
+  <cs:seriesLine>
+    <cs:lnRef idx="0"/>
+    <cs:fillRef idx="0"/>
+    <cs:effectRef idx="0"/>
+    <cs:fontRef idx="minor">
+      <a:schemeClr val="tx1"/>
+    </cs:fontRef>
+    <cs:spPr>
+      <a:ln w="9525" cap="flat" cmpd="sng" algn="ctr">
+        <a:solidFill>
+          <a:schemeClr val="tx1">
+            <a:lumMod val="35000"/>
+            <a:lumOff val="65000"/>
+          </a:schemeClr>
+        </a:solidFill>
+        <a:round/>
+      </a:ln>
+    </cs:spPr>
+  </cs:seriesLine>
+  <cs:title>
+    <cs:lnRef idx="0"/>
+    <cs:fillRef idx="0"/>
+    <cs:effectRef idx="0"/>
+    <cs:fontRef idx="minor">
+      <a:schemeClr val="tx1">
+        <a:lumMod val="65000"/>
+        <a:lumOff val="35000"/>
+      </a:schemeClr>
+    </cs:fontRef>
+    <cs:defRPr sz="1400" b="0" kern="1200" spc="0" baseline="0"/>
+  </cs:title>
+  <cs:trendline>
+    <cs:lnRef idx="0">
+      <cs:styleClr val="auto"/>
+    </cs:lnRef>
+    <cs:fillRef idx="0"/>
+    <cs:effectRef idx="0"/>
+    <cs:fontRef idx="minor">
+      <a:schemeClr val="tx1"/>
+    </cs:fontRef>
+    <cs:spPr>
+      <a:ln w="19050" cap="rnd">
+        <a:solidFill>
+          <a:schemeClr val="phClr"/>
+        </a:solidFill>
+        <a:prstDash val="sysDot"/>
+      </a:ln>
+    </cs:spPr>
+  </cs:trendline>
+  <cs:trendlineLabel>
+    <cs:lnRef idx="0"/>
+    <cs:fillRef idx="0"/>
+    <cs:effectRef idx="0"/>
+    <cs:fontRef idx="minor">
+      <a:schemeClr val="tx1">
+        <a:lumMod val="65000"/>
+        <a:lumOff val="35000"/>
+      </a:schemeClr>
+    </cs:fontRef>
+    <cs:defRPr sz="900" kern="1200"/>
+  </cs:trendlineLabel>
+  <cs:upBar>
+    <cs:lnRef idx="0"/>
+    <cs:fillRef idx="0"/>
+    <cs:effectRef idx="0"/>
+    <cs:fontRef idx="minor">
+      <a:schemeClr val="dk1"/>
+    </cs:fontRef>
+    <cs:spPr>
+      <a:solidFill>
+        <a:schemeClr val="lt1"/>
+      </a:solidFill>
+      <a:ln w="9525">
+        <a:solidFill>
+          <a:schemeClr val="tx1">
+            <a:lumMod val="15000"/>
+            <a:lumOff val="85000"/>
+          </a:schemeClr>
+        </a:solidFill>
+      </a:ln>
+    </cs:spPr>
+  </cs:upBar>
+  <cs:valueAxis>
+    <cs:lnRef idx="0"/>
+    <cs:fillRef idx="0"/>
+    <cs:effectRef idx="0"/>
+    <cs:fontRef idx="minor">
+      <a:schemeClr val="tx1">
+        <a:lumMod val="65000"/>
+        <a:lumOff val="35000"/>
+      </a:schemeClr>
+    </cs:fontRef>
+    <cs:defRPr sz="900" kern="1200"/>
+  </cs:valueAxis>
+  <cs:wall>
+    <cs:lnRef idx="0"/>
+    <cs:fillRef idx="0"/>
+    <cs:effectRef idx="0"/>
+    <cs:fontRef idx="minor">
+      <a:schemeClr val="tx1"/>
+    </cs:fontRef>
+    <cs:spPr>
+      <a:noFill/>
+      <a:ln>
+        <a:noFill/>
+      </a:ln>
+    </cs:spPr>
+  </cs:wall>
+</cs:chartStyle>
+</file>
+
+<file path=word/charts/style2.xml><?xml version="1.0" encoding="utf-8"?>
+<cs:chartStyle xmlns:cs="http://schemas.microsoft.com/office/drawing/2012/chartStyle" xmlns:a="http://schemas.openxmlformats.org/drawingml/2006/main" id="317">
+  <cs:axisTitle>
+    <cs:lnRef idx="0"/>
+    <cs:fillRef idx="0"/>
+    <cs:effectRef idx="0"/>
+    <cs:fontRef idx="minor">
+      <a:schemeClr val="tx1">
+        <a:lumMod val="65000"/>
+        <a:lumOff val="35000"/>
+      </a:schemeClr>
+    </cs:fontRef>
+    <cs:defRPr sz="1000" kern="1200"/>
+  </cs:axisTitle>
+  <cs:categoryAxis>
+    <cs:lnRef idx="0"/>
+    <cs:fillRef idx="0"/>
+    <cs:effectRef idx="0"/>
+    <cs:fontRef idx="minor">
+      <a:schemeClr val="tx1">
+        <a:lumMod val="65000"/>
+        <a:lumOff val="35000"/>
+      </a:schemeClr>
+    </cs:fontRef>
+    <cs:spPr>
+      <a:ln w="9525" cap="flat" cmpd="sng" algn="ctr">
+        <a:solidFill>
+          <a:schemeClr val="tx1">
+            <a:lumMod val="15000"/>
+            <a:lumOff val="85000"/>
+          </a:schemeClr>
+        </a:solidFill>
+        <a:round/>
+      </a:ln>
+    </cs:spPr>
+    <cs:defRPr sz="900" kern="1200"/>
+  </cs:categoryAxis>
+  <cs:chartArea mods="allowNoFillOverride allowNoLineOverride">
+    <cs:lnRef idx="0"/>
+    <cs:fillRef idx="0"/>
+    <cs:effectRef idx="0"/>
+    <cs:fontRef idx="minor">
+      <a:schemeClr val="tx1"/>
+    </cs:fontRef>
+    <cs:spPr>
+      <a:solidFill>
+        <a:schemeClr val="bg1"/>
+      </a:solidFill>
+      <a:ln w="9525" cap="flat" cmpd="sng" algn="ctr">
+        <a:solidFill>
+          <a:schemeClr val="tx1">
+            <a:lumMod val="15000"/>
+            <a:lumOff val="85000"/>
+          </a:schemeClr>
+        </a:solidFill>
+        <a:round/>
+      </a:ln>
+    </cs:spPr>
+    <cs:defRPr sz="1000" kern="1200"/>
+  </cs:chartArea>
+  <cs:dataLabel>
+    <cs:lnRef idx="0"/>
+    <cs:fillRef idx="0"/>
+    <cs:effectRef idx="0"/>
+    <cs:fontRef idx="minor">
+      <a:schemeClr val="tx1">
+        <a:lumMod val="75000"/>
+        <a:lumOff val="25000"/>
+      </a:schemeClr>
+    </cs:fontRef>
+    <cs:defRPr sz="900" kern="1200"/>
+  </cs:dataLabel>
+  <cs:dataLabelCallout>
+    <cs:lnRef idx="0"/>
+    <cs:fillRef idx="0"/>
+    <cs:effectRef idx="0"/>
+    <cs:fontRef idx="minor">
+      <a:schemeClr val="dk1">
+        <a:lumMod val="65000"/>
+        <a:lumOff val="35000"/>
+      </a:schemeClr>
+    </cs:fontRef>
+    <cs:spPr>
+      <a:solidFill>
+        <a:schemeClr val="lt1"/>
+      </a:solidFill>
+      <a:ln>
+        <a:solidFill>
+          <a:schemeClr val="dk1">
+            <a:lumMod val="25000"/>
+            <a:lumOff val="75000"/>
+          </a:schemeClr>
+        </a:solidFill>
+      </a:ln>
+    </cs:spPr>
+    <cs:defRPr sz="900" kern="1200"/>
+    <cs:bodyPr rot="0" spcFirstLastPara="1" vertOverflow="clip" horzOverflow="clip" vert="horz" wrap="square" lIns="36576" tIns="18288" rIns="36576" bIns="18288" anchor="ctr" anchorCtr="1">
+      <a:spAutoFit/>
+    </cs:bodyPr>
+  </cs:dataLabelCallout>
+  <cs:dataPoint>
+    <cs:lnRef idx="0"/>
+    <cs:fillRef idx="1">
+      <cs:styleClr val="auto"/>
+    </cs:fillRef>
+    <cs:effectRef idx="0"/>
+    <cs:fontRef idx="minor">
+      <a:schemeClr val="tx1"/>
+    </cs:fontRef>
+  </cs:dataPoint>
+  <cs:dataPoint3D>
+    <cs:lnRef idx="0"/>
+    <cs:fillRef idx="1">
+      <cs:styleClr val="auto"/>
+    </cs:fillRef>
+    <cs:effectRef idx="0"/>
+    <cs:fontRef idx="minor">
+      <a:schemeClr val="tx1"/>
+    </cs:fontRef>
+  </cs:dataPoint3D>
+  <cs:dataPointLine>
+    <cs:lnRef idx="0">
+      <cs:styleClr val="auto"/>
+    </cs:lnRef>
+    <cs:fillRef idx="1"/>
+    <cs:effectRef idx="0"/>
+    <cs:fontRef idx="minor">
+      <a:schemeClr val="tx1"/>
+    </cs:fontRef>
+    <cs:spPr>
+      <a:ln w="28575" cap="rnd">
+        <a:solidFill>
+          <a:schemeClr val="phClr"/>
+        </a:solidFill>
+        <a:round/>
+      </a:ln>
+    </cs:spPr>
+  </cs:dataPointLine>
+  <cs:dataPointMarker>
+    <cs:lnRef idx="0">
+      <cs:styleClr val="auto"/>
+    </cs:lnRef>
+    <cs:fillRef idx="1">
+      <cs:styleClr val="auto"/>
+    </cs:fillRef>
+    <cs:effectRef idx="0"/>
+    <cs:fontRef idx="minor">
+      <a:schemeClr val="tx1"/>
+    </cs:fontRef>
+    <cs:spPr>
+      <a:ln w="9525">
+        <a:solidFill>
+          <a:schemeClr val="phClr"/>
+        </a:solidFill>
+      </a:ln>
+    </cs:spPr>
+  </cs:dataPointMarker>
+  <cs:dataPointMarkerLayout symbol="circle" size="5"/>
+  <cs:dataPointWireframe>
+    <cs:lnRef idx="0">
+      <cs:styleClr val="auto"/>
+    </cs:lnRef>
+    <cs:fillRef idx="1"/>
+    <cs:effectRef idx="0"/>
+    <cs:fontRef idx="minor">
+      <a:schemeClr val="tx1"/>
+    </cs:fontRef>
+    <cs:spPr>
+      <a:ln w="9525" cap="rnd">
+        <a:solidFill>
+          <a:schemeClr val="phClr"/>
+        </a:solidFill>
+        <a:round/>
+      </a:ln>
+    </cs:spPr>
+  </cs:dataPointWireframe>
+  <cs:dataTable>
+    <cs:lnRef idx="0"/>
+    <cs:fillRef idx="0"/>
+    <cs:effectRef idx="0"/>
+    <cs:fontRef idx="minor">
+      <a:schemeClr val="tx1">
+        <a:lumMod val="65000"/>
+        <a:lumOff val="35000"/>
+      </a:schemeClr>
+    </cs:fontRef>
+    <cs:spPr>
+      <a:noFill/>
+      <a:ln w="9525" cap="flat" cmpd="sng" algn="ctr">
+        <a:solidFill>
+          <a:schemeClr val="tx1">
+            <a:lumMod val="15000"/>
+            <a:lumOff val="85000"/>
+          </a:schemeClr>
+        </a:solidFill>
+        <a:round/>
+      </a:ln>
+    </cs:spPr>
+    <cs:defRPr sz="900" kern="1200"/>
+  </cs:dataTable>
+  <cs:downBar>
+    <cs:lnRef idx="0"/>
+    <cs:fillRef idx="0"/>
+    <cs:effectRef idx="0"/>
+    <cs:fontRef idx="minor">
+      <a:schemeClr val="tx1"/>
+    </cs:fontRef>
+    <cs:spPr>
+      <a:solidFill>
+        <a:schemeClr val="dk1">
+          <a:lumMod val="75000"/>
+          <a:lumOff val="25000"/>
+        </a:schemeClr>
+      </a:solidFill>
+      <a:ln w="9525" cap="flat" cmpd="sng" algn="ctr">
+        <a:solidFill>
+          <a:schemeClr val="tx1">
+            <a:lumMod val="65000"/>
+            <a:lumOff val="35000"/>
+          </a:schemeClr>
+        </a:solidFill>
+        <a:round/>
+      </a:ln>
+    </cs:spPr>
+  </cs:downBar>
+  <cs:dropLine>
+    <cs:lnRef idx="0"/>
+    <cs:fillRef idx="0"/>
+    <cs:effectRef idx="0"/>
+    <cs:fontRef idx="minor">
+      <a:schemeClr val="tx1"/>
+    </cs:fontRef>
+    <cs:spPr>
+      <a:ln w="9525" cap="flat" cmpd="sng" algn="ctr">
+        <a:solidFill>
+          <a:schemeClr val="tx1">
+            <a:lumMod val="35000"/>
+            <a:lumOff val="65000"/>
+          </a:schemeClr>
+        </a:solidFill>
+        <a:round/>
+      </a:ln>
+    </cs:spPr>
+  </cs:dropLine>
+  <cs:errorBar>
+    <cs:lnRef idx="0"/>
+    <cs:fillRef idx="0"/>
+    <cs:effectRef idx="0"/>
+    <cs:fontRef idx="minor">
+      <a:schemeClr val="tx1"/>
+    </cs:fontRef>
+    <cs:spPr>
+      <a:ln w="9525" cap="flat" cmpd="sng" algn="ctr">
+        <a:solidFill>
+          <a:schemeClr val="tx1">
+            <a:lumMod val="65000"/>
+            <a:lumOff val="35000"/>
+          </a:schemeClr>
+        </a:solidFill>
+        <a:round/>
+      </a:ln>
+    </cs:spPr>
+  </cs:errorBar>
+  <cs:floor>
+    <cs:lnRef idx="0"/>
+    <cs:fillRef idx="0"/>
+    <cs:effectRef idx="0"/>
+    <cs:fontRef idx="minor">
+      <a:schemeClr val="tx1"/>
+    </cs:fontRef>
+    <cs:spPr>
+      <a:noFill/>
+      <a:ln>
+        <a:noFill/>
+      </a:ln>
+    </cs:spPr>
+  </cs:floor>
+  <cs:gridlineMajor>
+    <cs:lnRef idx="0"/>
+    <cs:fillRef idx="0"/>
+    <cs:effectRef idx="0"/>
+    <cs:fontRef idx="minor">
+      <a:schemeClr val="tx1"/>
+    </cs:fontRef>
+    <cs:spPr>
+      <a:ln w="9525" cap="flat" cmpd="sng" algn="ctr">
+        <a:solidFill>
+          <a:schemeClr val="tx1">
+            <a:lumMod val="15000"/>
+            <a:lumOff val="85000"/>
+          </a:schemeClr>
+        </a:solidFill>
+        <a:round/>
+      </a:ln>
+    </cs:spPr>
+  </cs:gridlineMajor>
+  <cs:gridlineMinor>
+    <cs:lnRef idx="0"/>
+    <cs:fillRef idx="0"/>
+    <cs:effectRef idx="0"/>
+    <cs:fontRef idx="minor">
+      <a:schemeClr val="tx1"/>
+    </cs:fontRef>
+    <cs:spPr>
+      <a:ln w="9525" cap="flat" cmpd="sng" algn="ctr">
+        <a:solidFill>
+          <a:schemeClr val="tx1">
+            <a:lumMod val="5000"/>
+            <a:lumOff val="95000"/>
+          </a:schemeClr>
+        </a:solidFill>
+        <a:round/>
+      </a:ln>
+    </cs:spPr>
+  </cs:gridlineMinor>
+  <cs:hiLoLine>
+    <cs:lnRef idx="0"/>
+    <cs:fillRef idx="0"/>
+    <cs:effectRef idx="0"/>
+    <cs:fontRef idx="minor">
+      <a:schemeClr val="tx1"/>
+    </cs:fontRef>
+    <cs:spPr>
+      <a:ln w="9525" cap="flat" cmpd="sng" algn="ctr">
+        <a:solidFill>
+          <a:schemeClr val="tx1">
+            <a:lumMod val="50000"/>
+            <a:lumOff val="50000"/>
+          </a:schemeClr>
+        </a:solidFill>
+        <a:round/>
+      </a:ln>
+    </cs:spPr>
+  </cs:hiLoLine>
+  <cs:leaderLine>
+    <cs:lnRef idx="0"/>
+    <cs:fillRef idx="0"/>
+    <cs:effectRef idx="0"/>
+    <cs:fontRef idx="minor">
+      <a:schemeClr val="tx1"/>
+    </cs:fontRef>
+    <cs:spPr>
+      <a:ln w="9525" cap="flat" cmpd="sng" algn="ctr">
+        <a:solidFill>
+          <a:schemeClr val="tx1">
+            <a:lumMod val="35000"/>
+            <a:lumOff val="65000"/>
+          </a:schemeClr>
+        </a:solidFill>
+        <a:round/>
+      </a:ln>
+    </cs:spPr>
+  </cs:leaderLine>
+  <cs:legend>
+    <cs:lnRef idx="0"/>
+    <cs:fillRef idx="0"/>
+    <cs:effectRef idx="0"/>
+    <cs:fontRef idx="minor">
+      <a:schemeClr val="tx1">
+        <a:lumMod val="65000"/>
+        <a:lumOff val="35000"/>
+      </a:schemeClr>
+    </cs:fontRef>
+    <cs:defRPr sz="900" kern="1200"/>
+  </cs:legend>
+  <cs:plotArea mods="allowNoFillOverride allowNoLineOverride">
+    <cs:lnRef idx="0"/>
+    <cs:fillRef idx="0"/>
+    <cs:effectRef idx="0"/>
+    <cs:fontRef idx="minor">
+      <a:schemeClr val="tx1"/>
+    </cs:fontRef>
+  </cs:plotArea>
+  <cs:plotArea3D mods="allowNoFillOverride allowNoLineOverride">
+    <cs:lnRef idx="0"/>
+    <cs:fillRef idx="0"/>
+    <cs:effectRef idx="0"/>
+    <cs:fontRef idx="minor">
+      <a:schemeClr val="tx1"/>
+    </cs:fontRef>
+  </cs:plotArea3D>
+  <cs:seriesAxis>
+    <cs:lnRef idx="0"/>
+    <cs:fillRef idx="0"/>
+    <cs:effectRef idx="0"/>
+    <cs:fontRef idx="minor">
+      <a:schemeClr val="tx1">
+        <a:lumMod val="65000"/>
+        <a:lumOff val="35000"/>
+      </a:schemeClr>
+    </cs:fontRef>
+    <cs:defRPr sz="900" kern="1200"/>
+  </cs:seriesAxis>
+  <cs:seriesLine>
+    <cs:lnRef idx="0"/>
+    <cs:fillRef idx="0"/>
+    <cs:effectRef idx="0"/>
+    <cs:fontRef idx="minor">
+      <a:schemeClr val="tx1"/>
+    </cs:fontRef>
+    <cs:spPr>
+      <a:ln w="9525" cap="flat" cmpd="sng" algn="ctr">
+        <a:solidFill>
+          <a:schemeClr val="tx1">
+            <a:lumMod val="35000"/>
+            <a:lumOff val="65000"/>
+          </a:schemeClr>
+        </a:solidFill>
+        <a:round/>
+      </a:ln>
+    </cs:spPr>
+  </cs:seriesLine>
+  <cs:title>
+    <cs:lnRef idx="0"/>
+    <cs:fillRef idx="0"/>
+    <cs:effectRef idx="0"/>
+    <cs:fontRef idx="minor">
+      <a:schemeClr val="tx1">
+        <a:lumMod val="65000"/>
+        <a:lumOff val="35000"/>
+      </a:schemeClr>
+    </cs:fontRef>
+    <cs:defRPr sz="1400" b="0" kern="1200" spc="0" baseline="0"/>
+  </cs:title>
+  <cs:trendline>
+    <cs:lnRef idx="0">
+      <cs:styleClr val="auto"/>
+    </cs:lnRef>
+    <cs:fillRef idx="0"/>
+    <cs:effectRef idx="0"/>
+    <cs:fontRef idx="minor">
+      <a:schemeClr val="tx1"/>
+    </cs:fontRef>
+    <cs:spPr>
+      <a:ln w="19050" cap="rnd">
+        <a:solidFill>
+          <a:schemeClr val="phClr"/>
+        </a:solidFill>
+        <a:prstDash val="sysDot"/>
+      </a:ln>
+    </cs:spPr>
+  </cs:trendline>
+  <cs:trendlineLabel>
+    <cs:lnRef idx="0"/>
+    <cs:fillRef idx="0"/>
+    <cs:effectRef idx="0"/>
+    <cs:fontRef idx="minor">
+      <a:schemeClr val="tx1">
+        <a:lumMod val="65000"/>
+        <a:lumOff val="35000"/>
+      </a:schemeClr>
+    </cs:fontRef>
+    <cs:defRPr sz="900" kern="1200"/>
+  </cs:trendlineLabel>
+  <cs:upBar>
+    <cs:lnRef idx="0"/>
+    <cs:fillRef idx="0"/>
+    <cs:effectRef idx="0"/>
+    <cs:fontRef idx="minor">
+      <a:schemeClr val="tx1"/>
+    </cs:fontRef>
+    <cs:spPr>
+      <a:solidFill>
+        <a:schemeClr val="lt1"/>
+      </a:solidFill>
+      <a:ln w="9525" cap="flat" cmpd="sng" algn="ctr">
+        <a:solidFill>
+          <a:schemeClr val="tx1">
+            <a:lumMod val="65000"/>
+            <a:lumOff val="35000"/>
+          </a:schemeClr>
+        </a:solidFill>
+        <a:round/>
+      </a:ln>
+    </cs:spPr>
+  </cs:upBar>
+  <cs:valueAxis>
+    <cs:lnRef idx="0"/>
+    <cs:fillRef idx="0"/>
+    <cs:effectRef idx="0"/>
+    <cs:fontRef idx="minor">
+      <a:schemeClr val="tx1">
+        <a:lumMod val="65000"/>
+        <a:lumOff val="35000"/>
+      </a:schemeClr>
+    </cs:fontRef>
+    <cs:defRPr sz="900" kern="1200"/>
+  </cs:valueAxis>
+  <cs:wall>
+    <cs:lnRef idx="0"/>
+    <cs:fillRef idx="0"/>
+    <cs:effectRef idx="0"/>
+    <cs:fontRef idx="minor">
+      <a:schemeClr val="tx1"/>
+    </cs:fontRef>
+    <cs:spPr>
+      <a:noFill/>
+      <a:ln>
+        <a:noFill/>
+      </a:ln>
+    </cs:spPr>
+  </cs:wall>
+</cs:chartStyle>
 </file>
 
 <file path=word/theme/theme1.xml><?xml version="1.0" encoding="utf-8"?>
@@ -2285,7 +6090,7 @@
 </file>
 
 <file path=customXml/itemProps1.xml><?xml version="1.0" encoding="utf-8"?>
-<ds:datastoreItem xmlns:ds="http://schemas.openxmlformats.org/officeDocument/2006/customXml" ds:itemID="{955BA761-7F05-4EE1-998C-232BAAB06DF9}">
+<ds:datastoreItem xmlns:ds="http://schemas.openxmlformats.org/officeDocument/2006/customXml" ds:itemID="{F87EDAAE-46BF-4AF7-97BA-24EC63827155}">
   <ds:schemaRefs>
     <ds:schemaRef ds:uri="http://schemas.openxmlformats.org/officeDocument/2006/bibliography"/>
   </ds:schemaRefs>
